--- a/Documentação/009 - Pressupostos teóricos.docx
+++ b/Documentação/009 - Pressupostos teóricos.docx
@@ -71,7 +71,39 @@
           <w:tcPr>
             <w:tcW w:w="10312" w:type="dxa"/>
           </w:tcPr>
-          <w:p/>
+          <w:p>
+            <w:pPr>
+              <w:rPr>
+                <w:b/>
+              </w:rPr>
+            </w:pPr>
+            <w:r>
+              <w:rPr>
+                <w:b/>
+              </w:rPr>
+              <w:t>A Contabilidade como ferramenta de gestão para os Microempreendedores Individuais (</w:t>
+            </w:r>
+            <w:proofErr w:type="spellStart"/>
+            <w:r>
+              <w:rPr>
+                <w:b/>
+              </w:rPr>
+              <w:t>MEIs</w:t>
+            </w:r>
+            <w:proofErr w:type="spellEnd"/>
+            <w:r>
+              <w:rPr>
+                <w:b/>
+              </w:rPr>
+              <w:t>): “um estudo de caso realizado na cidade de União dos Palmares/ AL no segundo semestre de 2023”</w:t>
+            </w:r>
+            <w:r>
+              <w:rPr>
+                <w:b/>
+              </w:rPr>
+              <w:t xml:space="preserve"> - (Trabalho de TCC).</w:t>
+            </w:r>
+          </w:p>
         </w:tc>
       </w:tr>
       <w:tr>
@@ -104,7 +136,19 @@
           <w:tcPr>
             <w:tcW w:w="10312" w:type="dxa"/>
           </w:tcPr>
-          <w:p/>
+          <w:p>
+            <w:r>
+              <w:t xml:space="preserve">Este trabalho aborda como a contabilidade pode ser usada como instrumento de gestão para </w:t>
+            </w:r>
+            <w:proofErr w:type="spellStart"/>
+            <w:r>
+              <w:t>MEIs</w:t>
+            </w:r>
+            <w:proofErr w:type="spellEnd"/>
+            <w:r>
+              <w:t>, destacando a importância da informação contábil na tomada de decisões e no cumprimento das obrigações fiscais.</w:t>
+            </w:r>
+          </w:p>
         </w:tc>
       </w:tr>
       <w:tr>
@@ -137,7 +181,16 @@
           <w:tcPr>
             <w:tcW w:w="10312" w:type="dxa"/>
           </w:tcPr>
-          <w:p/>
+          <w:p>
+            <w:proofErr w:type="spellStart"/>
+            <w:r>
+              <w:t>Antonione</w:t>
+            </w:r>
+            <w:proofErr w:type="spellEnd"/>
+            <w:r>
+              <w:t xml:space="preserve"> Tenório Correia; Ma. Márcia Maria Silva de Lima (Orientadora).</w:t>
+            </w:r>
+          </w:p>
         </w:tc>
       </w:tr>
       <w:tr>
@@ -170,7 +223,28 @@
           <w:tcPr>
             <w:tcW w:w="10312" w:type="dxa"/>
           </w:tcPr>
-          <w:p/>
+          <w:p>
+            <w:hyperlink r:id="rId4" w:history="1">
+              <w:r>
+                <w:rPr>
+                  <w:rStyle w:val="Hyperlink"/>
+                </w:rPr>
+                <w:t>TCC Com</w:t>
+              </w:r>
+              <w:r>
+                <w:rPr>
+                  <w:rStyle w:val="Hyperlink"/>
+                </w:rPr>
+                <w:t>p</w:t>
+              </w:r>
+              <w:r>
+                <w:rPr>
+                  <w:rStyle w:val="Hyperlink"/>
+                </w:rPr>
+                <w:t>leto e Revisado 2 - ATUAL (1).pdf</w:t>
+              </w:r>
+            </w:hyperlink>
+          </w:p>
         </w:tc>
       </w:tr>
       <w:tr>
@@ -203,7 +277,44 @@
           <w:tcPr>
             <w:tcW w:w="10312" w:type="dxa"/>
           </w:tcPr>
-          <w:p/>
+          <w:p>
+            <w:pPr>
+              <w:rPr>
+                <w:b/>
+                <w:i/>
+              </w:rPr>
+            </w:pPr>
+            <w:r>
+              <w:rPr>
+                <w:b/>
+                <w:i/>
+              </w:rPr>
+              <w:t xml:space="preserve">08 de </w:t>
+            </w:r>
+            <w:proofErr w:type="gramStart"/>
+            <w:r>
+              <w:rPr>
+                <w:b/>
+                <w:i/>
+              </w:rPr>
+              <w:t>O</w:t>
+            </w:r>
+            <w:r>
+              <w:rPr>
+                <w:b/>
+                <w:i/>
+              </w:rPr>
+              <w:t>utubro</w:t>
+            </w:r>
+            <w:proofErr w:type="gramEnd"/>
+            <w:r>
+              <w:rPr>
+                <w:b/>
+                <w:i/>
+              </w:rPr>
+              <w:t xml:space="preserve"> de 2025.</w:t>
+            </w:r>
+          </w:p>
         </w:tc>
       </w:tr>
       <w:tr>
@@ -265,7 +376,25 @@
           <w:tcPr>
             <w:tcW w:w="10312" w:type="dxa"/>
           </w:tcPr>
-          <w:p/>
+          <w:p>
+            <w:pPr>
+              <w:rPr>
+                <w:b/>
+              </w:rPr>
+            </w:pPr>
+            <w:r>
+              <w:rPr>
+                <w:b/>
+              </w:rPr>
+              <w:t>Sistemas Integrados de Contabilidade para Micro e Pequenas Empresas: Evolução e Impactos</w:t>
+            </w:r>
+            <w:r>
+              <w:rPr>
+                <w:b/>
+              </w:rPr>
+              <w:t>.</w:t>
+            </w:r>
+          </w:p>
         </w:tc>
       </w:tr>
       <w:tr>
@@ -302,7 +431,27 @@
           <w:tcPr>
             <w:tcW w:w="10312" w:type="dxa"/>
           </w:tcPr>
-          <w:p/>
+          <w:p>
+            <w:r>
+              <w:t xml:space="preserve">O artigo discute como sistemas ERP e softwares contábeis estão sendo desenvolvidos e adaptados para atender </w:t>
+            </w:r>
+            <w:proofErr w:type="spellStart"/>
+            <w:r>
+              <w:t>MEIs</w:t>
+            </w:r>
+            <w:proofErr w:type="spellEnd"/>
+            <w:r>
+              <w:t xml:space="preserve"> e </w:t>
+            </w:r>
+            <w:proofErr w:type="spellStart"/>
+            <w:r>
+              <w:t>MEs</w:t>
+            </w:r>
+            <w:proofErr w:type="spellEnd"/>
+            <w:r>
+              <w:t>. Apresenta casos reais de implementação e os impactos na rotina dos escritórios contábeis.</w:t>
+            </w:r>
+          </w:p>
         </w:tc>
       </w:tr>
       <w:tr>
@@ -339,7 +488,14 @@
           <w:tcPr>
             <w:tcW w:w="10312" w:type="dxa"/>
           </w:tcPr>
-          <w:p/>
+          <w:p>
+            <w:r>
+              <w:t>Renata Santos</w:t>
+            </w:r>
+            <w:r>
+              <w:t>.</w:t>
+            </w:r>
+          </w:p>
         </w:tc>
       </w:tr>
       <w:tr>
@@ -376,7 +532,16 @@
           <w:tcPr>
             <w:tcW w:w="10312" w:type="dxa"/>
           </w:tcPr>
-          <w:p/>
+          <w:p>
+            <w:hyperlink r:id="rId5" w:history="1">
+              <w:r>
+                <w:rPr>
+                  <w:rStyle w:val="Hyperlink"/>
+                </w:rPr>
+                <w:t>Renata Santos.pdf</w:t>
+              </w:r>
+            </w:hyperlink>
+          </w:p>
         </w:tc>
       </w:tr>
       <w:tr>
@@ -385,7 +550,9 @@
             <w:tcW w:w="988" w:type="dxa"/>
             <w:vMerge/>
           </w:tcPr>
-          <w:p/>
+          <w:p>
+            <w:bookmarkStart w:id="0" w:name="_GoBack" w:colFirst="2" w:colLast="2"/>
+          </w:p>
         </w:tc>
         <w:tc>
           <w:tcPr>
@@ -413,9 +580,41 @@
           <w:tcPr>
             <w:tcW w:w="10312" w:type="dxa"/>
           </w:tcPr>
-          <w:p/>
-        </w:tc>
-      </w:tr>
+          <w:p>
+            <w:r>
+              <w:rPr>
+                <w:b/>
+                <w:i/>
+              </w:rPr>
+              <w:t xml:space="preserve">08 de </w:t>
+            </w:r>
+            <w:proofErr w:type="gramStart"/>
+            <w:r>
+              <w:rPr>
+                <w:b/>
+                <w:i/>
+              </w:rPr>
+              <w:t>O</w:t>
+            </w:r>
+            <w:r>
+              <w:rPr>
+                <w:b/>
+                <w:i/>
+              </w:rPr>
+              <w:t>utubro</w:t>
+            </w:r>
+            <w:proofErr w:type="gramEnd"/>
+            <w:r>
+              <w:rPr>
+                <w:b/>
+                <w:i/>
+              </w:rPr>
+              <w:t xml:space="preserve"> de 2025.</w:t>
+            </w:r>
+          </w:p>
+        </w:tc>
+      </w:tr>
+      <w:bookmarkEnd w:id="0"/>
       <w:tr>
         <w:tc>
           <w:tcPr>
@@ -1067,8 +1266,6 @@
         <w:spacing w:after="160" w:line="259" w:lineRule="auto"/>
         <w:jc w:val="left"/>
       </w:pPr>
-      <w:bookmarkStart w:id="0" w:name="_GoBack"/>
-      <w:bookmarkEnd w:id="0"/>
     </w:p>
     <w:sectPr>
       <w:pgSz w:w="16838" w:h="11906" w:orient="landscape"/>
@@ -1556,6 +1753,18 @@
       </w:tblBorders>
     </w:tblPr>
   </w:style>
+  <w:style w:type="character" w:styleId="HiperlinkVisitado">
+    <w:name w:val="FollowedHyperlink"/>
+    <w:basedOn w:val="Fontepargpadro"/>
+    <w:uiPriority w:val="99"/>
+    <w:semiHidden/>
+    <w:unhideWhenUsed/>
+    <w:rsid w:val="002466A9"/>
+    <w:rPr>
+      <w:color w:val="954F72" w:themeColor="followedHyperlink"/>
+      <w:u w:val="single"/>
+    </w:rPr>
+  </w:style>
 </w:styles>
 </file>
 

--- a/Documentação/009 - Pressupostos teóricos.docx
+++ b/Documentação/009 - Pressupostos teóricos.docx
@@ -2,104 +2,129 @@
 <file path=word/document.xml><?xml version="1.0" encoding="utf-8"?>
 <w:document xmlns:wpc="http://schemas.microsoft.com/office/word/2010/wordprocessingCanvas" xmlns:cx="http://schemas.microsoft.com/office/drawing/2014/chartex" xmlns:cx1="http://schemas.microsoft.com/office/drawing/2015/9/8/chartex" xmlns:cx2="http://schemas.microsoft.com/office/drawing/2015/10/21/chartex" xmlns:cx3="http://schemas.microsoft.com/office/drawing/2016/5/9/chartex" xmlns:cx4="http://schemas.microsoft.com/office/drawing/2016/5/10/chartex" xmlns:cx5="http://schemas.microsoft.com/office/drawing/2016/5/11/chartex" xmlns:cx6="http://schemas.microsoft.com/office/drawing/2016/5/12/chartex" xmlns:cx7="http://schemas.microsoft.com/office/drawing/2016/5/13/chartex" xmlns:cx8="http://schemas.microsoft.com/office/drawing/2016/5/14/chartex" xmlns:mc="http://schemas.openxmlformats.org/markup-compatibility/2006" xmlns:aink="http://schemas.microsoft.com/office/drawing/2016/ink" xmlns:am3d="http://schemas.microsoft.com/office/drawing/2017/model3d" xmlns:o="urn:schemas-microsoft-com:office:office" xmlns:r="http://schemas.openxmlformats.org/officeDocument/2006/relationships" xmlns:m="http://schemas.openxmlformats.org/officeDocument/2006/math" xmlns:v="urn:schemas-microsoft-com:vml" xmlns:wp14="http://schemas.microsoft.com/office/word/2010/wordprocessingDrawing" xmlns:wp="http://schemas.openxmlformats.org/drawingml/2006/wordprocessingDrawing" xmlns:w10="urn:schemas-microsoft-com:office:word" xmlns:w="http://schemas.openxmlformats.org/wordprocessingml/2006/main" xmlns:w14="http://schemas.microsoft.com/office/word/2010/wordml" xmlns:w15="http://schemas.microsoft.com/office/word/2012/wordml" xmlns:w16cid="http://schemas.microsoft.com/office/word/2016/wordml/cid" xmlns:w16se="http://schemas.microsoft.com/office/word/2015/wordml/symex" xmlns:wpg="http://schemas.microsoft.com/office/word/2010/wordprocessingGroup" xmlns:wpi="http://schemas.microsoft.com/office/word/2010/wordprocessingInk" xmlns:wne="http://schemas.microsoft.com/office/word/2006/wordml" xmlns:wps="http://schemas.microsoft.com/office/word/2010/wordprocessingShape" mc:Ignorable="w14 w15 w16se w16cid wp14">
   <w:body>
-    <w:p>
-      <w:r>
-        <w:t xml:space="preserve">Quais os pressupostos teóricos? (Pesquisar </w:t>
-      </w:r>
-      <w:r>
-        <w:t xml:space="preserve">artigos, livros ou capítulos de livros </w:t>
-      </w:r>
-      <w:r>
-        <w:t>relacionados ao tema).</w:t>
-      </w:r>
-    </w:p>
-    <w:p/>
     <w:tbl>
       <w:tblPr>
         <w:tblStyle w:val="Tabelacomgrade"/>
-        <w:tblW w:w="0" w:type="auto"/>
+        <w:tblW w:w="15516" w:type="dxa"/>
         <w:tblLook w:val="04A0" w:firstRow="1" w:lastRow="0" w:firstColumn="1" w:lastColumn="0" w:noHBand="0" w:noVBand="1"/>
       </w:tblPr>
       <w:tblGrid>
-        <w:gridCol w:w="988"/>
-        <w:gridCol w:w="2693"/>
-        <w:gridCol w:w="10312"/>
+        <w:gridCol w:w="475"/>
+        <w:gridCol w:w="1730"/>
+        <w:gridCol w:w="13311"/>
       </w:tblGrid>
       <w:tr>
         <w:tc>
           <w:tcPr>
-            <w:tcW w:w="988" w:type="dxa"/>
+            <w:tcW w:w="475" w:type="dxa"/>
             <w:vMerge w:val="restart"/>
+            <w:tcMar/>
             <w:vAlign w:val="center"/>
           </w:tcPr>
+          <w:p w14:noSpellErr="1">
+            <w:pPr>
+              <w:jc w:val="center"/>
+              <w:rPr>
+                <w:rFonts w:ascii="Times New Roman" w:hAnsi="Times New Roman" w:eastAsia="Times New Roman" w:cs="Times New Roman"/>
+                <w:b w:val="1"/>
+                <w:bCs w:val="1"/>
+                <w:sz w:val="26"/>
+                <w:szCs w:val="26"/>
+              </w:rPr>
+            </w:pPr>
+            <w:r>
+              <w:rPr>
+                <w:rFonts w:ascii="Times New Roman" w:hAnsi="Times New Roman" w:eastAsia="Times New Roman" w:cs="Times New Roman"/>
+                <w:b w:val="1"/>
+                <w:bCs w:val="1"/>
+                <w:sz w:val="26"/>
+                <w:szCs w:val="26"/>
+              </w:rPr>
+              <w:t>1</w:t>
+            </w:r>
+          </w:p>
+        </w:tc>
+        <w:tc>
+          <w:tcPr>
+            <w:tcW w:w="1730" w:type="dxa"/>
+            <w:tcMar/>
+            <w:vAlign w:val="center"/>
+          </w:tcPr>
+          <w:p w14:noSpellErr="1">
+            <w:pPr>
+              <w:jc w:val="left"/>
+              <w:rPr>
+                <w:rFonts w:ascii="Times New Roman" w:hAnsi="Times New Roman" w:eastAsia="Times New Roman" w:cs="Times New Roman"/>
+                <w:b w:val="1"/>
+                <w:bCs w:val="1"/>
+                <w:sz w:val="26"/>
+                <w:szCs w:val="26"/>
+              </w:rPr>
+            </w:pPr>
+            <w:r>
+              <w:rPr>
+                <w:rFonts w:ascii="Times New Roman" w:hAnsi="Times New Roman" w:eastAsia="Times New Roman" w:cs="Times New Roman"/>
+                <w:b w:val="1"/>
+                <w:bCs w:val="1"/>
+                <w:sz w:val="26"/>
+                <w:szCs w:val="26"/>
+              </w:rPr>
+              <w:t>Título:</w:t>
+            </w:r>
+          </w:p>
+        </w:tc>
+        <w:tc>
+          <w:tcPr>
+            <w:tcW w:w="13311" w:type="dxa"/>
+            <w:tcMar/>
+          </w:tcPr>
           <w:p>
             <w:pPr>
-              <w:jc w:val="center"/>
-              <w:rPr>
-                <w:b/>
-                <w:bCs/>
-              </w:rPr>
-            </w:pPr>
-            <w:r>
-              <w:rPr>
-                <w:b/>
-                <w:bCs/>
-              </w:rPr>
-              <w:t>1</w:t>
-            </w:r>
-          </w:p>
-        </w:tc>
-        <w:tc>
-          <w:tcPr>
-            <w:tcW w:w="2693" w:type="dxa"/>
-            <w:vAlign w:val="center"/>
-          </w:tcPr>
-          <w:p>
-            <w:pPr>
-              <w:jc w:val="left"/>
-            </w:pPr>
-            <w:r>
-              <w:rPr>
-                <w:b/>
-                <w:bCs/>
-              </w:rPr>
-              <w:t>Título:</w:t>
-            </w:r>
-          </w:p>
-        </w:tc>
-        <w:tc>
-          <w:tcPr>
-            <w:tcW w:w="10312" w:type="dxa"/>
-          </w:tcPr>
-          <w:p>
-            <w:pPr>
-              <w:rPr>
-                <w:b/>
-              </w:rPr>
-            </w:pPr>
-            <w:r>
-              <w:rPr>
-                <w:b/>
+              <w:rPr>
+                <w:rFonts w:ascii="Times New Roman" w:hAnsi="Times New Roman" w:eastAsia="Times New Roman" w:cs="Times New Roman"/>
+                <w:b w:val="1"/>
+                <w:bCs w:val="1"/>
+                <w:sz w:val="26"/>
+                <w:szCs w:val="26"/>
+              </w:rPr>
+            </w:pPr>
+            <w:r>
+              <w:rPr>
+                <w:rFonts w:ascii="Times New Roman" w:hAnsi="Times New Roman" w:eastAsia="Times New Roman" w:cs="Times New Roman"/>
+                <w:b w:val="1"/>
+                <w:bCs w:val="1"/>
+                <w:sz w:val="26"/>
+                <w:szCs w:val="26"/>
               </w:rPr>
               <w:t>A Contabilidade como ferramenta de gestão para os Microempreendedores Individuais (</w:t>
             </w:r>
-            <w:proofErr w:type="spellStart"/>
-            <w:r>
-              <w:rPr>
-                <w:b/>
+            <w:r>
+              <w:rPr>
+                <w:rFonts w:ascii="Times New Roman" w:hAnsi="Times New Roman" w:eastAsia="Times New Roman" w:cs="Times New Roman"/>
+                <w:b w:val="1"/>
+                <w:bCs w:val="1"/>
+                <w:sz w:val="26"/>
+                <w:szCs w:val="26"/>
               </w:rPr>
               <w:t>MEIs</w:t>
             </w:r>
-            <w:proofErr w:type="spellEnd"/>
-            <w:r>
-              <w:rPr>
-                <w:b/>
+            <w:r>
+              <w:rPr>
+                <w:rFonts w:ascii="Times New Roman" w:hAnsi="Times New Roman" w:eastAsia="Times New Roman" w:cs="Times New Roman"/>
+                <w:b w:val="1"/>
+                <w:bCs w:val="1"/>
+                <w:sz w:val="26"/>
+                <w:szCs w:val="26"/>
               </w:rPr>
               <w:t>): “um estudo de caso realizado na cidade de União dos Palmares/ AL no segundo semestre de 2023”</w:t>
             </w:r>
             <w:r>
               <w:rPr>
-                <w:b/>
+                <w:rFonts w:ascii="Times New Roman" w:hAnsi="Times New Roman" w:eastAsia="Times New Roman" w:cs="Times New Roman"/>
+                <w:b w:val="1"/>
+                <w:bCs w:val="1"/>
+                <w:sz w:val="26"/>
+                <w:szCs w:val="26"/>
               </w:rPr>
               <w:t xml:space="preserve"> - (Trabalho de TCC).</w:t>
             </w:r>
@@ -109,43 +134,76 @@
       <w:tr>
         <w:tc>
           <w:tcPr>
-            <w:tcW w:w="988" w:type="dxa"/>
+            <w:tcW w:w="475" w:type="dxa"/>
             <w:vMerge/>
+            <w:tcMar/>
           </w:tcPr>
           <w:p/>
         </w:tc>
         <w:tc>
           <w:tcPr>
-            <w:tcW w:w="2693" w:type="dxa"/>
+            <w:tcW w:w="1730" w:type="dxa"/>
+            <w:tcMar/>
             <w:vAlign w:val="center"/>
           </w:tcPr>
+          <w:p w14:noSpellErr="1">
+            <w:pPr>
+              <w:jc w:val="left"/>
+              <w:rPr>
+                <w:rFonts w:ascii="Times New Roman" w:hAnsi="Times New Roman" w:eastAsia="Times New Roman" w:cs="Times New Roman"/>
+                <w:b w:val="1"/>
+                <w:bCs w:val="1"/>
+                <w:sz w:val="26"/>
+                <w:szCs w:val="26"/>
+              </w:rPr>
+            </w:pPr>
+            <w:r>
+              <w:rPr>
+                <w:rFonts w:ascii="Times New Roman" w:hAnsi="Times New Roman" w:eastAsia="Times New Roman" w:cs="Times New Roman"/>
+                <w:b w:val="1"/>
+                <w:bCs w:val="1"/>
+                <w:sz w:val="26"/>
+                <w:szCs w:val="26"/>
+              </w:rPr>
+              <w:t>Assunto:</w:t>
+            </w:r>
+          </w:p>
+        </w:tc>
+        <w:tc>
+          <w:tcPr>
+            <w:tcW w:w="13311" w:type="dxa"/>
+            <w:tcMar/>
+          </w:tcPr>
           <w:p>
             <w:pPr>
-              <w:jc w:val="left"/>
-            </w:pPr>
-            <w:r>
-              <w:rPr>
-                <w:b/>
-                <w:bCs/>
-              </w:rPr>
-              <w:t>Assunto:</w:t>
-            </w:r>
-          </w:p>
-        </w:tc>
-        <w:tc>
-          <w:tcPr>
-            <w:tcW w:w="10312" w:type="dxa"/>
-          </w:tcPr>
-          <w:p>
-            <w:r>
+              <w:rPr>
+                <w:rFonts w:ascii="Times New Roman" w:hAnsi="Times New Roman" w:eastAsia="Times New Roman" w:cs="Times New Roman"/>
+                <w:sz w:val="26"/>
+                <w:szCs w:val="26"/>
+              </w:rPr>
+            </w:pPr>
+            <w:r>
+              <w:rPr>
+                <w:rFonts w:ascii="Times New Roman" w:hAnsi="Times New Roman" w:eastAsia="Times New Roman" w:cs="Times New Roman"/>
+                <w:sz w:val="26"/>
+                <w:szCs w:val="26"/>
+              </w:rPr>
               <w:t xml:space="preserve">Este trabalho aborda como a contabilidade pode ser usada como instrumento de gestão para </w:t>
             </w:r>
-            <w:proofErr w:type="spellStart"/>
-            <w:r>
+            <w:r>
+              <w:rPr>
+                <w:rFonts w:ascii="Times New Roman" w:hAnsi="Times New Roman" w:eastAsia="Times New Roman" w:cs="Times New Roman"/>
+                <w:sz w:val="26"/>
+                <w:szCs w:val="26"/>
+              </w:rPr>
               <w:t>MEIs</w:t>
             </w:r>
-            <w:proofErr w:type="spellEnd"/>
-            <w:r>
+            <w:r>
+              <w:rPr>
+                <w:rFonts w:ascii="Times New Roman" w:hAnsi="Times New Roman" w:eastAsia="Times New Roman" w:cs="Times New Roman"/>
+                <w:sz w:val="26"/>
+                <w:szCs w:val="26"/>
+              </w:rPr>
               <w:t>, destacando a importância da informação contábil na tomada de decisões e no cumprimento das obrigações fiscais.</w:t>
             </w:r>
           </w:p>
@@ -154,40 +212,68 @@
       <w:tr>
         <w:tc>
           <w:tcPr>
-            <w:tcW w:w="988" w:type="dxa"/>
+            <w:tcW w:w="475" w:type="dxa"/>
             <w:vMerge/>
+            <w:tcMar/>
           </w:tcPr>
           <w:p/>
         </w:tc>
         <w:tc>
           <w:tcPr>
-            <w:tcW w:w="2693" w:type="dxa"/>
+            <w:tcW w:w="1730" w:type="dxa"/>
+            <w:tcMar/>
             <w:vAlign w:val="center"/>
           </w:tcPr>
+          <w:p w14:noSpellErr="1">
+            <w:pPr>
+              <w:jc w:val="left"/>
+              <w:rPr>
+                <w:rFonts w:ascii="Times New Roman" w:hAnsi="Times New Roman" w:eastAsia="Times New Roman" w:cs="Times New Roman"/>
+                <w:b w:val="1"/>
+                <w:bCs w:val="1"/>
+                <w:sz w:val="26"/>
+                <w:szCs w:val="26"/>
+              </w:rPr>
+            </w:pPr>
+            <w:r>
+              <w:rPr>
+                <w:rFonts w:ascii="Times New Roman" w:hAnsi="Times New Roman" w:eastAsia="Times New Roman" w:cs="Times New Roman"/>
+                <w:b w:val="1"/>
+                <w:bCs w:val="1"/>
+                <w:sz w:val="26"/>
+                <w:szCs w:val="26"/>
+              </w:rPr>
+              <w:t>Autor (es):</w:t>
+            </w:r>
+          </w:p>
+        </w:tc>
+        <w:tc>
+          <w:tcPr>
+            <w:tcW w:w="13311" w:type="dxa"/>
+            <w:tcMar/>
+          </w:tcPr>
           <w:p>
             <w:pPr>
-              <w:jc w:val="left"/>
-            </w:pPr>
-            <w:r>
-              <w:rPr>
-                <w:b/>
-                <w:bCs/>
-              </w:rPr>
-              <w:t>Autor (es):</w:t>
-            </w:r>
-          </w:p>
-        </w:tc>
-        <w:tc>
-          <w:tcPr>
-            <w:tcW w:w="10312" w:type="dxa"/>
-          </w:tcPr>
-          <w:p>
-            <w:proofErr w:type="spellStart"/>
-            <w:r>
+              <w:rPr>
+                <w:rFonts w:ascii="Times New Roman" w:hAnsi="Times New Roman" w:eastAsia="Times New Roman" w:cs="Times New Roman"/>
+                <w:sz w:val="26"/>
+                <w:szCs w:val="26"/>
+              </w:rPr>
+            </w:pPr>
+            <w:r>
+              <w:rPr>
+                <w:rFonts w:ascii="Times New Roman" w:hAnsi="Times New Roman" w:eastAsia="Times New Roman" w:cs="Times New Roman"/>
+                <w:sz w:val="26"/>
+                <w:szCs w:val="26"/>
+              </w:rPr>
               <w:t>Antonione</w:t>
             </w:r>
-            <w:proofErr w:type="spellEnd"/>
-            <w:r>
+            <w:r>
+              <w:rPr>
+                <w:rFonts w:ascii="Times New Roman" w:hAnsi="Times New Roman" w:eastAsia="Times New Roman" w:cs="Times New Roman"/>
+                <w:sz w:val="26"/>
+                <w:szCs w:val="26"/>
+              </w:rPr>
               <w:t xml:space="preserve"> Tenório Correia; Ma. Márcia Maria Silva de Lima (Orientadora).</w:t>
             </w:r>
           </w:p>
@@ -196,24 +282,36 @@
       <w:tr>
         <w:tc>
           <w:tcPr>
-            <w:tcW w:w="988" w:type="dxa"/>
+            <w:tcW w:w="475" w:type="dxa"/>
             <w:vMerge/>
+            <w:tcMar/>
           </w:tcPr>
           <w:p/>
         </w:tc>
         <w:tc>
           <w:tcPr>
-            <w:tcW w:w="2693" w:type="dxa"/>
+            <w:tcW w:w="1730" w:type="dxa"/>
+            <w:tcMar/>
             <w:vAlign w:val="center"/>
           </w:tcPr>
-          <w:p>
+          <w:p w14:noSpellErr="1">
             <w:pPr>
               <w:jc w:val="left"/>
-            </w:pPr>
-            <w:r>
-              <w:rPr>
-                <w:b/>
-                <w:bCs/>
+              <w:rPr>
+                <w:rFonts w:ascii="Times New Roman" w:hAnsi="Times New Roman" w:eastAsia="Times New Roman" w:cs="Times New Roman"/>
+                <w:b w:val="1"/>
+                <w:bCs w:val="1"/>
+                <w:sz w:val="26"/>
+                <w:szCs w:val="26"/>
+              </w:rPr>
+            </w:pPr>
+            <w:r>
+              <w:rPr>
+                <w:rFonts w:ascii="Times New Roman" w:hAnsi="Times New Roman" w:eastAsia="Times New Roman" w:cs="Times New Roman"/>
+                <w:b w:val="1"/>
+                <w:bCs w:val="1"/>
+                <w:sz w:val="26"/>
+                <w:szCs w:val="26"/>
               </w:rPr>
               <w:t>Link:</w:t>
             </w:r>
@@ -221,25 +319,42 @@
         </w:tc>
         <w:tc>
           <w:tcPr>
-            <w:tcW w:w="10312" w:type="dxa"/>
-          </w:tcPr>
-          <w:p>
-            <w:hyperlink r:id="rId4" w:history="1">
+            <w:tcW w:w="13311" w:type="dxa"/>
+            <w:tcMar/>
+          </w:tcPr>
+          <w:p w14:noSpellErr="1">
+            <w:pPr>
+              <w:rPr>
+                <w:rFonts w:ascii="Times New Roman" w:hAnsi="Times New Roman" w:eastAsia="Times New Roman" w:cs="Times New Roman"/>
+                <w:sz w:val="26"/>
+                <w:szCs w:val="26"/>
+              </w:rPr>
+            </w:pPr>
+            <w:hyperlink r:id="R1578b93d82644839">
               <w:r>
                 <w:rPr>
                   <w:rStyle w:val="Hyperlink"/>
+                  <w:rFonts w:ascii="Times New Roman" w:hAnsi="Times New Roman" w:eastAsia="Times New Roman" w:cs="Times New Roman"/>
+                  <w:sz w:val="26"/>
+                  <w:szCs w:val="26"/>
                 </w:rPr>
                 <w:t>TCC Com</w:t>
               </w:r>
               <w:r>
                 <w:rPr>
                   <w:rStyle w:val="Hyperlink"/>
+                  <w:rFonts w:ascii="Times New Roman" w:hAnsi="Times New Roman" w:eastAsia="Times New Roman" w:cs="Times New Roman"/>
+                  <w:sz w:val="26"/>
+                  <w:szCs w:val="26"/>
                 </w:rPr>
                 <w:t>p</w:t>
               </w:r>
               <w:r>
                 <w:rPr>
                   <w:rStyle w:val="Hyperlink"/>
+                  <w:rFonts w:ascii="Times New Roman" w:hAnsi="Times New Roman" w:eastAsia="Times New Roman" w:cs="Times New Roman"/>
+                  <w:sz w:val="26"/>
+                  <w:szCs w:val="26"/>
                 </w:rPr>
                 <w:t>leto e Revisado 2 - ATUAL (1).pdf</w:t>
               </w:r>
@@ -250,24 +365,36 @@
       <w:tr>
         <w:tc>
           <w:tcPr>
-            <w:tcW w:w="988" w:type="dxa"/>
+            <w:tcW w:w="475" w:type="dxa"/>
             <w:vMerge/>
+            <w:tcMar/>
           </w:tcPr>
           <w:p/>
         </w:tc>
         <w:tc>
           <w:tcPr>
-            <w:tcW w:w="2693" w:type="dxa"/>
+            <w:tcW w:w="1730" w:type="dxa"/>
+            <w:tcMar/>
             <w:vAlign w:val="center"/>
           </w:tcPr>
-          <w:p>
+          <w:p w14:noSpellErr="1">
             <w:pPr>
               <w:jc w:val="left"/>
-            </w:pPr>
-            <w:r>
-              <w:rPr>
-                <w:b/>
-                <w:bCs/>
+              <w:rPr>
+                <w:rFonts w:ascii="Times New Roman" w:hAnsi="Times New Roman" w:eastAsia="Times New Roman" w:cs="Times New Roman"/>
+                <w:b w:val="1"/>
+                <w:bCs w:val="1"/>
+                <w:sz w:val="26"/>
+                <w:szCs w:val="26"/>
+              </w:rPr>
+            </w:pPr>
+            <w:r>
+              <w:rPr>
+                <w:rFonts w:ascii="Times New Roman" w:hAnsi="Times New Roman" w:eastAsia="Times New Roman" w:cs="Times New Roman"/>
+                <w:b w:val="1"/>
+                <w:bCs w:val="1"/>
+                <w:sz w:val="26"/>
+                <w:szCs w:val="26"/>
               </w:rPr>
               <w:t>Data acesso:</w:t>
             </w:r>
@@ -275,42 +402,54 @@
         </w:tc>
         <w:tc>
           <w:tcPr>
-            <w:tcW w:w="10312" w:type="dxa"/>
-          </w:tcPr>
-          <w:p>
-            <w:pPr>
-              <w:rPr>
-                <w:b/>
-                <w:i/>
-              </w:rPr>
-            </w:pPr>
-            <w:r>
-              <w:rPr>
-                <w:b/>
-                <w:i/>
+            <w:tcW w:w="13311" w:type="dxa"/>
+            <w:tcMar/>
+          </w:tcPr>
+          <w:p w14:noSpellErr="1">
+            <w:pPr>
+              <w:rPr>
+                <w:rFonts w:ascii="Times New Roman" w:hAnsi="Times New Roman" w:eastAsia="Times New Roman" w:cs="Times New Roman"/>
+                <w:b w:val="1"/>
+                <w:bCs w:val="1"/>
+                <w:i w:val="1"/>
+                <w:iCs w:val="1"/>
+                <w:sz w:val="26"/>
+                <w:szCs w:val="26"/>
+              </w:rPr>
+            </w:pPr>
+            <w:r>
+              <w:rPr>
+                <w:rFonts w:ascii="Times New Roman" w:hAnsi="Times New Roman" w:eastAsia="Times New Roman" w:cs="Times New Roman"/>
+                <w:b w:val="1"/>
+                <w:bCs w:val="1"/>
+                <w:i w:val="1"/>
+                <w:iCs w:val="1"/>
+                <w:sz w:val="26"/>
+                <w:szCs w:val="26"/>
               </w:rPr>
               <w:t xml:space="preserve">08 de </w:t>
             </w:r>
-            <w:proofErr w:type="gramStart"/>
-            <w:r>
-              <w:rPr>
-                <w:b/>
-                <w:i/>
-              </w:rPr>
-              <w:t>O</w:t>
-            </w:r>
-            <w:r>
-              <w:rPr>
-                <w:b/>
-                <w:i/>
-              </w:rPr>
-              <w:t>utubro</w:t>
-            </w:r>
-            <w:proofErr w:type="gramEnd"/>
-            <w:r>
-              <w:rPr>
-                <w:b/>
-                <w:i/>
+            <w:r>
+              <w:rPr>
+                <w:rFonts w:ascii="Times New Roman" w:hAnsi="Times New Roman" w:eastAsia="Times New Roman" w:cs="Times New Roman"/>
+                <w:b w:val="1"/>
+                <w:bCs w:val="1"/>
+                <w:i w:val="1"/>
+                <w:iCs w:val="1"/>
+                <w:sz w:val="26"/>
+                <w:szCs w:val="26"/>
+              </w:rPr>
+              <w:t>outubro</w:t>
+            </w:r>
+            <w:r>
+              <w:rPr>
+                <w:rFonts w:ascii="Times New Roman" w:hAnsi="Times New Roman" w:eastAsia="Times New Roman" w:cs="Times New Roman"/>
+                <w:b w:val="1"/>
+                <w:bCs w:val="1"/>
+                <w:i w:val="1"/>
+                <w:iCs w:val="1"/>
+                <w:sz w:val="26"/>
+                <w:szCs w:val="26"/>
               </w:rPr>
               <w:t xml:space="preserve"> de 2025.</w:t>
             </w:r>
@@ -320,31 +459,47 @@
       <w:tr>
         <w:tc>
           <w:tcPr>
-            <w:tcW w:w="13993" w:type="dxa"/>
+            <w:tcW w:w="15516" w:type="dxa"/>
             <w:gridSpan w:val="3"/>
-          </w:tcPr>
-          <w:p/>
+            <w:tcMar/>
+          </w:tcPr>
+          <w:p w14:noSpellErr="1">
+            <w:pPr>
+              <w:rPr>
+                <w:rFonts w:ascii="Times New Roman" w:hAnsi="Times New Roman" w:eastAsia="Times New Roman" w:cs="Times New Roman"/>
+                <w:sz w:val="26"/>
+                <w:szCs w:val="26"/>
+              </w:rPr>
+            </w:pPr>
+          </w:p>
         </w:tc>
       </w:tr>
       <w:tr>
         <w:tc>
           <w:tcPr>
-            <w:tcW w:w="988" w:type="dxa"/>
+            <w:tcW w:w="475" w:type="dxa"/>
             <w:vMerge w:val="restart"/>
+            <w:tcMar/>
             <w:vAlign w:val="center"/>
           </w:tcPr>
-          <w:p>
+          <w:p w14:noSpellErr="1">
             <w:pPr>
               <w:jc w:val="center"/>
               <w:rPr>
-                <w:b/>
-                <w:bCs/>
-              </w:rPr>
-            </w:pPr>
-            <w:r>
-              <w:rPr>
-                <w:b/>
-                <w:bCs/>
+                <w:rFonts w:ascii="Times New Roman" w:hAnsi="Times New Roman" w:eastAsia="Times New Roman" w:cs="Times New Roman"/>
+                <w:b w:val="1"/>
+                <w:bCs w:val="1"/>
+                <w:sz w:val="26"/>
+                <w:szCs w:val="26"/>
+              </w:rPr>
+            </w:pPr>
+            <w:r>
+              <w:rPr>
+                <w:rFonts w:ascii="Times New Roman" w:hAnsi="Times New Roman" w:eastAsia="Times New Roman" w:cs="Times New Roman"/>
+                <w:b w:val="1"/>
+                <w:bCs w:val="1"/>
+                <w:sz w:val="26"/>
+                <w:szCs w:val="26"/>
               </w:rPr>
               <w:t>2</w:t>
             </w:r>
@@ -352,21 +507,28 @@
         </w:tc>
         <w:tc>
           <w:tcPr>
-            <w:tcW w:w="2693" w:type="dxa"/>
+            <w:tcW w:w="1730" w:type="dxa"/>
+            <w:tcMar/>
             <w:vAlign w:val="center"/>
           </w:tcPr>
-          <w:p>
+          <w:p w14:noSpellErr="1">
             <w:pPr>
               <w:jc w:val="left"/>
               <w:rPr>
-                <w:b/>
-                <w:bCs/>
-              </w:rPr>
-            </w:pPr>
-            <w:r>
-              <w:rPr>
-                <w:b/>
-                <w:bCs/>
+                <w:rFonts w:ascii="Times New Roman" w:hAnsi="Times New Roman" w:eastAsia="Times New Roman" w:cs="Times New Roman"/>
+                <w:b w:val="1"/>
+                <w:bCs w:val="1"/>
+                <w:sz w:val="26"/>
+                <w:szCs w:val="26"/>
+              </w:rPr>
+            </w:pPr>
+            <w:r>
+              <w:rPr>
+                <w:rFonts w:ascii="Times New Roman" w:hAnsi="Times New Roman" w:eastAsia="Times New Roman" w:cs="Times New Roman"/>
+                <w:b w:val="1"/>
+                <w:bCs w:val="1"/>
+                <w:sz w:val="26"/>
+                <w:szCs w:val="26"/>
               </w:rPr>
               <w:t>Título:</w:t>
             </w:r>
@@ -374,23 +536,36 @@
         </w:tc>
         <w:tc>
           <w:tcPr>
-            <w:tcW w:w="10312" w:type="dxa"/>
-          </w:tcPr>
-          <w:p>
-            <w:pPr>
-              <w:rPr>
-                <w:b/>
-              </w:rPr>
-            </w:pPr>
-            <w:r>
-              <w:rPr>
-                <w:b/>
+            <w:tcW w:w="13311" w:type="dxa"/>
+            <w:tcMar/>
+          </w:tcPr>
+          <w:p w14:noSpellErr="1">
+            <w:pPr>
+              <w:rPr>
+                <w:rFonts w:ascii="Times New Roman" w:hAnsi="Times New Roman" w:eastAsia="Times New Roman" w:cs="Times New Roman"/>
+                <w:b w:val="1"/>
+                <w:bCs w:val="1"/>
+                <w:sz w:val="26"/>
+                <w:szCs w:val="26"/>
+              </w:rPr>
+            </w:pPr>
+            <w:r>
+              <w:rPr>
+                <w:rFonts w:ascii="Times New Roman" w:hAnsi="Times New Roman" w:eastAsia="Times New Roman" w:cs="Times New Roman"/>
+                <w:b w:val="1"/>
+                <w:bCs w:val="1"/>
+                <w:sz w:val="26"/>
+                <w:szCs w:val="26"/>
               </w:rPr>
               <w:t>Sistemas Integrados de Contabilidade para Micro e Pequenas Empresas: Evolução e Impactos</w:t>
             </w:r>
             <w:r>
               <w:rPr>
-                <w:b/>
+                <w:rFonts w:ascii="Times New Roman" w:hAnsi="Times New Roman" w:eastAsia="Times New Roman" w:cs="Times New Roman"/>
+                <w:b w:val="1"/>
+                <w:bCs w:val="1"/>
+                <w:sz w:val="26"/>
+                <w:szCs w:val="26"/>
               </w:rPr>
               <w:t>.</w:t>
             </w:r>
@@ -400,55 +575,92 @@
       <w:tr>
         <w:tc>
           <w:tcPr>
-            <w:tcW w:w="988" w:type="dxa"/>
+            <w:tcW w:w="475" w:type="dxa"/>
             <w:vMerge/>
+            <w:tcMar/>
           </w:tcPr>
           <w:p/>
         </w:tc>
         <w:tc>
           <w:tcPr>
-            <w:tcW w:w="2693" w:type="dxa"/>
+            <w:tcW w:w="1730" w:type="dxa"/>
+            <w:tcMar/>
             <w:vAlign w:val="center"/>
           </w:tcPr>
+          <w:p w14:noSpellErr="1">
+            <w:pPr>
+              <w:jc w:val="left"/>
+              <w:rPr>
+                <w:rFonts w:ascii="Times New Roman" w:hAnsi="Times New Roman" w:eastAsia="Times New Roman" w:cs="Times New Roman"/>
+                <w:b w:val="1"/>
+                <w:bCs w:val="1"/>
+                <w:sz w:val="26"/>
+                <w:szCs w:val="26"/>
+              </w:rPr>
+            </w:pPr>
+            <w:r>
+              <w:rPr>
+                <w:rFonts w:ascii="Times New Roman" w:hAnsi="Times New Roman" w:eastAsia="Times New Roman" w:cs="Times New Roman"/>
+                <w:b w:val="1"/>
+                <w:bCs w:val="1"/>
+                <w:sz w:val="26"/>
+                <w:szCs w:val="26"/>
+              </w:rPr>
+              <w:t>Assunto:</w:t>
+            </w:r>
+          </w:p>
+        </w:tc>
+        <w:tc>
+          <w:tcPr>
+            <w:tcW w:w="13311" w:type="dxa"/>
+            <w:tcMar/>
+          </w:tcPr>
           <w:p>
             <w:pPr>
-              <w:jc w:val="left"/>
-              <w:rPr>
-                <w:b/>
-                <w:bCs/>
-              </w:rPr>
-            </w:pPr>
-            <w:r>
-              <w:rPr>
-                <w:b/>
-                <w:bCs/>
-              </w:rPr>
-              <w:t>Assunto:</w:t>
-            </w:r>
-          </w:p>
-        </w:tc>
-        <w:tc>
-          <w:tcPr>
-            <w:tcW w:w="10312" w:type="dxa"/>
-          </w:tcPr>
-          <w:p>
-            <w:r>
+              <w:rPr>
+                <w:rFonts w:ascii="Times New Roman" w:hAnsi="Times New Roman" w:eastAsia="Times New Roman" w:cs="Times New Roman"/>
+                <w:sz w:val="26"/>
+                <w:szCs w:val="26"/>
+              </w:rPr>
+            </w:pPr>
+            <w:r>
+              <w:rPr>
+                <w:rFonts w:ascii="Times New Roman" w:hAnsi="Times New Roman" w:eastAsia="Times New Roman" w:cs="Times New Roman"/>
+                <w:sz w:val="26"/>
+                <w:szCs w:val="26"/>
+              </w:rPr>
               <w:t xml:space="preserve">O artigo discute como sistemas ERP e softwares contábeis estão sendo desenvolvidos e adaptados para atender </w:t>
             </w:r>
-            <w:proofErr w:type="spellStart"/>
-            <w:r>
+            <w:r>
+              <w:rPr>
+                <w:rFonts w:ascii="Times New Roman" w:hAnsi="Times New Roman" w:eastAsia="Times New Roman" w:cs="Times New Roman"/>
+                <w:sz w:val="26"/>
+                <w:szCs w:val="26"/>
+              </w:rPr>
               <w:t>MEIs</w:t>
             </w:r>
-            <w:proofErr w:type="spellEnd"/>
-            <w:r>
+            <w:r>
+              <w:rPr>
+                <w:rFonts w:ascii="Times New Roman" w:hAnsi="Times New Roman" w:eastAsia="Times New Roman" w:cs="Times New Roman"/>
+                <w:sz w:val="26"/>
+                <w:szCs w:val="26"/>
+              </w:rPr>
               <w:t xml:space="preserve"> e </w:t>
             </w:r>
-            <w:proofErr w:type="spellStart"/>
-            <w:r>
+            <w:r>
+              <w:rPr>
+                <w:rFonts w:ascii="Times New Roman" w:hAnsi="Times New Roman" w:eastAsia="Times New Roman" w:cs="Times New Roman"/>
+                <w:sz w:val="26"/>
+                <w:szCs w:val="26"/>
+              </w:rPr>
               <w:t>MEs</w:t>
             </w:r>
-            <w:proofErr w:type="spellEnd"/>
-            <w:r>
+            <w:r>
+              <w:rPr>
+                <w:rFonts w:ascii="Times New Roman" w:hAnsi="Times New Roman" w:eastAsia="Times New Roman" w:cs="Times New Roman"/>
+                <w:sz w:val="26"/>
+                <w:szCs w:val="26"/>
+              </w:rPr>
               <w:t>. Apresenta casos reais de implementação e os impactos na rotina dos escritórios contábeis.</w:t>
             </w:r>
           </w:p>
@@ -457,28 +669,36 @@
       <w:tr>
         <w:tc>
           <w:tcPr>
-            <w:tcW w:w="988" w:type="dxa"/>
+            <w:tcW w:w="475" w:type="dxa"/>
             <w:vMerge/>
+            <w:tcMar/>
           </w:tcPr>
           <w:p/>
         </w:tc>
         <w:tc>
           <w:tcPr>
-            <w:tcW w:w="2693" w:type="dxa"/>
+            <w:tcW w:w="1730" w:type="dxa"/>
+            <w:tcMar/>
             <w:vAlign w:val="center"/>
           </w:tcPr>
-          <w:p>
+          <w:p w14:noSpellErr="1">
             <w:pPr>
               <w:jc w:val="left"/>
               <w:rPr>
-                <w:b/>
-                <w:bCs/>
-              </w:rPr>
-            </w:pPr>
-            <w:r>
-              <w:rPr>
-                <w:b/>
-                <w:bCs/>
+                <w:rFonts w:ascii="Times New Roman" w:hAnsi="Times New Roman" w:eastAsia="Times New Roman" w:cs="Times New Roman"/>
+                <w:b w:val="1"/>
+                <w:bCs w:val="1"/>
+                <w:sz w:val="26"/>
+                <w:szCs w:val="26"/>
+              </w:rPr>
+            </w:pPr>
+            <w:r>
+              <w:rPr>
+                <w:rFonts w:ascii="Times New Roman" w:hAnsi="Times New Roman" w:eastAsia="Times New Roman" w:cs="Times New Roman"/>
+                <w:b w:val="1"/>
+                <w:bCs w:val="1"/>
+                <w:sz w:val="26"/>
+                <w:szCs w:val="26"/>
               </w:rPr>
               <w:t>Autor (es):</w:t>
             </w:r>
@@ -486,13 +706,31 @@
         </w:tc>
         <w:tc>
           <w:tcPr>
-            <w:tcW w:w="10312" w:type="dxa"/>
-          </w:tcPr>
-          <w:p>
-            <w:r>
+            <w:tcW w:w="13311" w:type="dxa"/>
+            <w:tcMar/>
+          </w:tcPr>
+          <w:p w14:noSpellErr="1">
+            <w:pPr>
+              <w:rPr>
+                <w:rFonts w:ascii="Times New Roman" w:hAnsi="Times New Roman" w:eastAsia="Times New Roman" w:cs="Times New Roman"/>
+                <w:sz w:val="26"/>
+                <w:szCs w:val="26"/>
+              </w:rPr>
+            </w:pPr>
+            <w:r>
+              <w:rPr>
+                <w:rFonts w:ascii="Times New Roman" w:hAnsi="Times New Roman" w:eastAsia="Times New Roman" w:cs="Times New Roman"/>
+                <w:sz w:val="26"/>
+                <w:szCs w:val="26"/>
+              </w:rPr>
               <w:t>Renata Santos</w:t>
             </w:r>
             <w:r>
+              <w:rPr>
+                <w:rFonts w:ascii="Times New Roman" w:hAnsi="Times New Roman" w:eastAsia="Times New Roman" w:cs="Times New Roman"/>
+                <w:sz w:val="26"/>
+                <w:szCs w:val="26"/>
+              </w:rPr>
               <w:t>.</w:t>
             </w:r>
           </w:p>
@@ -501,28 +739,36 @@
       <w:tr>
         <w:tc>
           <w:tcPr>
-            <w:tcW w:w="988" w:type="dxa"/>
+            <w:tcW w:w="475" w:type="dxa"/>
             <w:vMerge/>
+            <w:tcMar/>
           </w:tcPr>
           <w:p/>
         </w:tc>
         <w:tc>
           <w:tcPr>
-            <w:tcW w:w="2693" w:type="dxa"/>
+            <w:tcW w:w="1730" w:type="dxa"/>
+            <w:tcMar/>
             <w:vAlign w:val="center"/>
           </w:tcPr>
-          <w:p>
+          <w:p w14:noSpellErr="1">
             <w:pPr>
               <w:jc w:val="left"/>
               <w:rPr>
-                <w:b/>
-                <w:bCs/>
-              </w:rPr>
-            </w:pPr>
-            <w:r>
-              <w:rPr>
-                <w:b/>
-                <w:bCs/>
+                <w:rFonts w:ascii="Times New Roman" w:hAnsi="Times New Roman" w:eastAsia="Times New Roman" w:cs="Times New Roman"/>
+                <w:b w:val="1"/>
+                <w:bCs w:val="1"/>
+                <w:sz w:val="26"/>
+                <w:szCs w:val="26"/>
+              </w:rPr>
+            </w:pPr>
+            <w:r>
+              <w:rPr>
+                <w:rFonts w:ascii="Times New Roman" w:hAnsi="Times New Roman" w:eastAsia="Times New Roman" w:cs="Times New Roman"/>
+                <w:b w:val="1"/>
+                <w:bCs w:val="1"/>
+                <w:sz w:val="26"/>
+                <w:szCs w:val="26"/>
               </w:rPr>
               <w:t>Link:</w:t>
             </w:r>
@@ -530,13 +776,24 @@
         </w:tc>
         <w:tc>
           <w:tcPr>
-            <w:tcW w:w="10312" w:type="dxa"/>
-          </w:tcPr>
-          <w:p>
-            <w:hyperlink r:id="rId5" w:history="1">
+            <w:tcW w:w="13311" w:type="dxa"/>
+            <w:tcMar/>
+          </w:tcPr>
+          <w:p w14:noSpellErr="1">
+            <w:pPr>
+              <w:rPr>
+                <w:rFonts w:ascii="Times New Roman" w:hAnsi="Times New Roman" w:eastAsia="Times New Roman" w:cs="Times New Roman"/>
+                <w:sz w:val="26"/>
+                <w:szCs w:val="26"/>
+              </w:rPr>
+            </w:pPr>
+            <w:hyperlink r:id="R772f1988b3e14b04">
               <w:r>
                 <w:rPr>
                   <w:rStyle w:val="Hyperlink"/>
+                  <w:rFonts w:ascii="Times New Roman" w:hAnsi="Times New Roman" w:eastAsia="Times New Roman" w:cs="Times New Roman"/>
+                  <w:sz w:val="26"/>
+                  <w:szCs w:val="26"/>
                 </w:rPr>
                 <w:t>Renata Santos.pdf</w:t>
               </w:r>
@@ -547,30 +804,38 @@
       <w:tr>
         <w:tc>
           <w:tcPr>
-            <w:tcW w:w="988" w:type="dxa"/>
+            <w:tcW w:w="475" w:type="dxa"/>
             <w:vMerge/>
+            <w:tcMar/>
           </w:tcPr>
           <w:p>
-            <w:bookmarkStart w:id="0" w:name="_GoBack" w:colFirst="2" w:colLast="2"/>
-          </w:p>
-        </w:tc>
-        <w:tc>
-          <w:tcPr>
-            <w:tcW w:w="2693" w:type="dxa"/>
+            <w:bookmarkStart w:name="_GoBack" w:colFirst="2" w:colLast="2" w:id="0"/>
+          </w:p>
+        </w:tc>
+        <w:tc>
+          <w:tcPr>
+            <w:tcW w:w="1730" w:type="dxa"/>
+            <w:tcMar/>
             <w:vAlign w:val="center"/>
           </w:tcPr>
-          <w:p>
+          <w:p w14:noSpellErr="1">
             <w:pPr>
               <w:jc w:val="left"/>
               <w:rPr>
-                <w:b/>
-                <w:bCs/>
-              </w:rPr>
-            </w:pPr>
-            <w:r>
-              <w:rPr>
-                <w:b/>
-                <w:bCs/>
+                <w:rFonts w:ascii="Times New Roman" w:hAnsi="Times New Roman" w:eastAsia="Times New Roman" w:cs="Times New Roman"/>
+                <w:b w:val="1"/>
+                <w:bCs w:val="1"/>
+                <w:sz w:val="26"/>
+                <w:szCs w:val="26"/>
+              </w:rPr>
+            </w:pPr>
+            <w:r>
+              <w:rPr>
+                <w:rFonts w:ascii="Times New Roman" w:hAnsi="Times New Roman" w:eastAsia="Times New Roman" w:cs="Times New Roman"/>
+                <w:b w:val="1"/>
+                <w:bCs w:val="1"/>
+                <w:sz w:val="26"/>
+                <w:szCs w:val="26"/>
               </w:rPr>
               <w:t>Data acesso:</w:t>
             </w:r>
@@ -578,36 +843,54 @@
         </w:tc>
         <w:tc>
           <w:tcPr>
-            <w:tcW w:w="10312" w:type="dxa"/>
-          </w:tcPr>
-          <w:p>
-            <w:r>
-              <w:rPr>
-                <w:b/>
-                <w:i/>
+            <w:tcW w:w="13311" w:type="dxa"/>
+            <w:tcMar/>
+          </w:tcPr>
+          <w:p w14:noSpellErr="1">
+            <w:pPr>
+              <w:rPr>
+                <w:rFonts w:ascii="Times New Roman" w:hAnsi="Times New Roman" w:eastAsia="Times New Roman" w:cs="Times New Roman"/>
+                <w:b w:val="1"/>
+                <w:bCs w:val="1"/>
+                <w:i w:val="1"/>
+                <w:iCs w:val="1"/>
+                <w:sz w:val="26"/>
+                <w:szCs w:val="26"/>
+              </w:rPr>
+            </w:pPr>
+            <w:r>
+              <w:rPr>
+                <w:rFonts w:ascii="Times New Roman" w:hAnsi="Times New Roman" w:eastAsia="Times New Roman" w:cs="Times New Roman"/>
+                <w:b w:val="1"/>
+                <w:bCs w:val="1"/>
+                <w:i w:val="1"/>
+                <w:iCs w:val="1"/>
+                <w:sz w:val="26"/>
+                <w:szCs w:val="26"/>
               </w:rPr>
               <w:t xml:space="preserve">08 de </w:t>
             </w:r>
-            <w:proofErr w:type="gramStart"/>
-            <w:r>
-              <w:rPr>
-                <w:b/>
-                <w:i/>
-              </w:rPr>
-              <w:t>O</w:t>
-            </w:r>
-            <w:r>
-              <w:rPr>
-                <w:b/>
-                <w:i/>
-              </w:rPr>
-              <w:t>utubro</w:t>
-            </w:r>
-            <w:proofErr w:type="gramEnd"/>
-            <w:r>
-              <w:rPr>
-                <w:b/>
-                <w:i/>
+            <w:r>
+              <w:rPr>
+                <w:rFonts w:ascii="Times New Roman" w:hAnsi="Times New Roman" w:eastAsia="Times New Roman" w:cs="Times New Roman"/>
+                <w:b w:val="1"/>
+                <w:bCs w:val="1"/>
+                <w:i w:val="1"/>
+                <w:iCs w:val="1"/>
+                <w:sz w:val="26"/>
+                <w:szCs w:val="26"/>
+              </w:rPr>
+              <w:t>outubro</w:t>
+            </w:r>
+            <w:r>
+              <w:rPr>
+                <w:rFonts w:ascii="Times New Roman" w:hAnsi="Times New Roman" w:eastAsia="Times New Roman" w:cs="Times New Roman"/>
+                <w:b w:val="1"/>
+                <w:bCs w:val="1"/>
+                <w:i w:val="1"/>
+                <w:iCs w:val="1"/>
+                <w:sz w:val="26"/>
+                <w:szCs w:val="26"/>
               </w:rPr>
               <w:t xml:space="preserve"> de 2025.</w:t>
             </w:r>
@@ -618,201 +901,1883 @@
       <w:tr>
         <w:tc>
           <w:tcPr>
-            <w:tcW w:w="13993" w:type="dxa"/>
+            <w:tcW w:w="15516" w:type="dxa"/>
             <w:gridSpan w:val="3"/>
-          </w:tcPr>
-          <w:p/>
+            <w:tcMar/>
+          </w:tcPr>
+          <w:p w14:noSpellErr="1">
+            <w:pPr>
+              <w:rPr>
+                <w:rFonts w:ascii="Times New Roman" w:hAnsi="Times New Roman" w:eastAsia="Times New Roman" w:cs="Times New Roman"/>
+                <w:sz w:val="26"/>
+                <w:szCs w:val="26"/>
+              </w:rPr>
+            </w:pPr>
+          </w:p>
         </w:tc>
       </w:tr>
       <w:tr>
         <w:tc>
           <w:tcPr>
-            <w:tcW w:w="988" w:type="dxa"/>
+            <w:tcW w:w="475" w:type="dxa"/>
             <w:vMerge w:val="restart"/>
+            <w:tcMar/>
             <w:vAlign w:val="center"/>
           </w:tcPr>
+          <w:p w14:noSpellErr="1">
+            <w:pPr>
+              <w:jc w:val="center"/>
+              <w:rPr>
+                <w:rFonts w:ascii="Times New Roman" w:hAnsi="Times New Roman" w:eastAsia="Times New Roman" w:cs="Times New Roman"/>
+                <w:b w:val="1"/>
+                <w:bCs w:val="1"/>
+                <w:sz w:val="26"/>
+                <w:szCs w:val="26"/>
+              </w:rPr>
+            </w:pPr>
+            <w:r>
+              <w:rPr>
+                <w:rFonts w:ascii="Times New Roman" w:hAnsi="Times New Roman" w:eastAsia="Times New Roman" w:cs="Times New Roman"/>
+                <w:b w:val="1"/>
+                <w:bCs w:val="1"/>
+                <w:sz w:val="26"/>
+                <w:szCs w:val="26"/>
+              </w:rPr>
+              <w:t>3</w:t>
+            </w:r>
+          </w:p>
+        </w:tc>
+        <w:tc>
+          <w:tcPr>
+            <w:tcW w:w="1730" w:type="dxa"/>
+            <w:tcMar/>
+            <w:vAlign w:val="center"/>
+          </w:tcPr>
+          <w:p w14:noSpellErr="1">
+            <w:pPr>
+              <w:jc w:val="left"/>
+              <w:rPr>
+                <w:rFonts w:ascii="Times New Roman" w:hAnsi="Times New Roman" w:eastAsia="Times New Roman" w:cs="Times New Roman"/>
+                <w:b w:val="1"/>
+                <w:bCs w:val="1"/>
+                <w:sz w:val="26"/>
+                <w:szCs w:val="26"/>
+              </w:rPr>
+            </w:pPr>
+            <w:r>
+              <w:rPr>
+                <w:rFonts w:ascii="Times New Roman" w:hAnsi="Times New Roman" w:eastAsia="Times New Roman" w:cs="Times New Roman"/>
+                <w:b w:val="1"/>
+                <w:bCs w:val="1"/>
+                <w:sz w:val="26"/>
+                <w:szCs w:val="26"/>
+              </w:rPr>
+              <w:t>Título:</w:t>
+            </w:r>
+          </w:p>
+        </w:tc>
+        <w:tc>
+          <w:tcPr>
+            <w:tcW w:w="13311" w:type="dxa"/>
+            <w:tcMar/>
+          </w:tcPr>
+          <w:p w14:noSpellErr="1">
+            <w:pPr>
+              <w:rPr>
+                <w:rFonts w:ascii="Times New Roman" w:hAnsi="Times New Roman" w:eastAsia="Times New Roman" w:cs="Times New Roman"/>
+                <w:b w:val="1"/>
+                <w:bCs w:val="1"/>
+                <w:sz w:val="26"/>
+                <w:szCs w:val="26"/>
+              </w:rPr>
+            </w:pPr>
+            <w:r>
+              <w:rPr>
+                <w:rFonts w:ascii="Times New Roman" w:hAnsi="Times New Roman" w:eastAsia="Times New Roman" w:cs="Times New Roman"/>
+                <w:b w:val="1"/>
+                <w:bCs w:val="1"/>
+                <w:sz w:val="26"/>
+                <w:szCs w:val="26"/>
+              </w:rPr>
+              <w:t>A importância do gerenciamento c</w:t>
+            </w:r>
+            <w:r>
+              <w:rPr>
+                <w:rFonts w:ascii="Times New Roman" w:hAnsi="Times New Roman" w:eastAsia="Times New Roman" w:cs="Times New Roman"/>
+                <w:b w:val="1"/>
+                <w:bCs w:val="1"/>
+                <w:sz w:val="26"/>
+                <w:szCs w:val="26"/>
+              </w:rPr>
+              <w:t xml:space="preserve">ontábil para as organizações </w:t>
+            </w:r>
+            <w:r>
+              <w:rPr>
+                <w:rFonts w:ascii="Times New Roman" w:hAnsi="Times New Roman" w:eastAsia="Times New Roman" w:cs="Times New Roman"/>
+                <w:b w:val="1"/>
+                <w:bCs w:val="1"/>
+                <w:sz w:val="26"/>
+                <w:szCs w:val="26"/>
+              </w:rPr>
+              <w:t>para as organizações do terceiro setor.</w:t>
+            </w:r>
+          </w:p>
+        </w:tc>
+      </w:tr>
+      <w:tr>
+        <w:tc>
+          <w:tcPr>
+            <w:tcW w:w="475" w:type="dxa"/>
+            <w:vMerge/>
+            <w:tcMar/>
+          </w:tcPr>
+          <w:p/>
+        </w:tc>
+        <w:tc>
+          <w:tcPr>
+            <w:tcW w:w="1730" w:type="dxa"/>
+            <w:tcMar/>
+            <w:vAlign w:val="center"/>
+          </w:tcPr>
+          <w:p w14:noSpellErr="1">
+            <w:pPr>
+              <w:jc w:val="left"/>
+              <w:rPr>
+                <w:rFonts w:ascii="Times New Roman" w:hAnsi="Times New Roman" w:eastAsia="Times New Roman" w:cs="Times New Roman"/>
+                <w:b w:val="1"/>
+                <w:bCs w:val="1"/>
+                <w:sz w:val="26"/>
+                <w:szCs w:val="26"/>
+              </w:rPr>
+            </w:pPr>
+            <w:r>
+              <w:rPr>
+                <w:rFonts w:ascii="Times New Roman" w:hAnsi="Times New Roman" w:eastAsia="Times New Roman" w:cs="Times New Roman"/>
+                <w:b w:val="1"/>
+                <w:bCs w:val="1"/>
+                <w:sz w:val="26"/>
+                <w:szCs w:val="26"/>
+              </w:rPr>
+              <w:t>Assunto:</w:t>
+            </w:r>
+          </w:p>
+        </w:tc>
+        <w:tc>
+          <w:tcPr>
+            <w:tcW w:w="13311" w:type="dxa"/>
+            <w:tcMar/>
+          </w:tcPr>
+          <w:p w14:noSpellErr="1">
+            <w:pPr>
+              <w:rPr>
+                <w:rFonts w:ascii="Times New Roman" w:hAnsi="Times New Roman" w:eastAsia="Times New Roman" w:cs="Times New Roman"/>
+                <w:b w:val="0"/>
+                <w:bCs w:val="0"/>
+                <w:sz w:val="26"/>
+                <w:szCs w:val="26"/>
+              </w:rPr>
+            </w:pPr>
+            <w:r>
+              <w:rPr>
+                <w:rFonts w:ascii="Times New Roman" w:hAnsi="Times New Roman" w:eastAsia="Times New Roman" w:cs="Times New Roman"/>
+                <w:sz w:val="26"/>
+                <w:szCs w:val="26"/>
+              </w:rPr>
+              <w:t xml:space="preserve">A </w:t>
+            </w:r>
+            <w:r>
+              <w:rPr>
+                <w:rFonts w:ascii="Times New Roman" w:hAnsi="Times New Roman" w:eastAsia="Times New Roman" w:cs="Times New Roman"/>
+                <w:b w:val="1"/>
+                <w:bCs w:val="1"/>
+                <w:sz w:val="26"/>
+                <w:szCs w:val="26"/>
+              </w:rPr>
+              <w:t xml:space="preserve">contabilidade </w:t>
+            </w:r>
+            <w:r>
+              <w:rPr>
+                <w:rFonts w:ascii="Times New Roman" w:hAnsi="Times New Roman" w:eastAsia="Times New Roman" w:cs="Times New Roman"/>
+                <w:b w:val="0"/>
+                <w:bCs w:val="0"/>
+                <w:sz w:val="26"/>
+                <w:szCs w:val="26"/>
+              </w:rPr>
+              <w:t xml:space="preserve">sempre demonstrou seu papel científico e doutrinário ao acompanhar e mensurar o patrimônio, </w:t>
+            </w:r>
+            <w:r>
+              <w:rPr>
+                <w:rFonts w:ascii="Times New Roman" w:hAnsi="Times New Roman" w:eastAsia="Times New Roman" w:cs="Times New Roman"/>
+                <w:b w:val="0"/>
+                <w:bCs w:val="0"/>
+                <w:sz w:val="26"/>
+                <w:szCs w:val="26"/>
+              </w:rPr>
+              <w:t>tornando-se crucial</w:t>
+            </w:r>
+            <w:r>
+              <w:rPr>
+                <w:rFonts w:ascii="Times New Roman" w:hAnsi="Times New Roman" w:eastAsia="Times New Roman" w:cs="Times New Roman"/>
+                <w:b w:val="0"/>
+                <w:bCs w:val="0"/>
+                <w:sz w:val="26"/>
+                <w:szCs w:val="26"/>
+              </w:rPr>
+              <w:t xml:space="preserve"> para as decisões gerenciais no ambiente empresarial. A evolução dos negócios levou ao surgimento de novas </w:t>
+            </w:r>
+            <w:r>
+              <w:rPr>
+                <w:rFonts w:ascii="Times New Roman" w:hAnsi="Times New Roman" w:eastAsia="Times New Roman" w:cs="Times New Roman"/>
+                <w:b w:val="1"/>
+                <w:bCs w:val="1"/>
+                <w:sz w:val="26"/>
+                <w:szCs w:val="26"/>
+              </w:rPr>
+              <w:t>formas organizacionais</w:t>
+            </w:r>
+            <w:r>
+              <w:rPr>
+                <w:rFonts w:ascii="Times New Roman" w:hAnsi="Times New Roman" w:eastAsia="Times New Roman" w:cs="Times New Roman"/>
+                <w:b w:val="0"/>
+                <w:bCs w:val="0"/>
+                <w:sz w:val="26"/>
+                <w:szCs w:val="26"/>
+              </w:rPr>
+              <w:t>,</w:t>
+            </w:r>
+            <w:r>
+              <w:rPr>
+                <w:rFonts w:ascii="Times New Roman" w:hAnsi="Times New Roman" w:eastAsia="Times New Roman" w:cs="Times New Roman"/>
+                <w:b w:val="0"/>
+                <w:bCs w:val="0"/>
+                <w:sz w:val="26"/>
+                <w:szCs w:val="26"/>
+              </w:rPr>
+              <w:t xml:space="preserve"> exigindo que os profissionais contábeis gerenciem eficientemente seu impacto. Em especial, </w:t>
+            </w:r>
+            <w:r>
+              <w:rPr>
+                <w:rFonts w:ascii="Times New Roman" w:hAnsi="Times New Roman" w:eastAsia="Times New Roman" w:cs="Times New Roman"/>
+                <w:b w:val="0"/>
+                <w:bCs w:val="0"/>
+                <w:sz w:val="26"/>
+                <w:szCs w:val="26"/>
+              </w:rPr>
+              <w:t>a</w:t>
+            </w:r>
+            <w:r>
+              <w:rPr>
+                <w:rFonts w:ascii="Times New Roman" w:hAnsi="Times New Roman" w:eastAsia="Times New Roman" w:cs="Times New Roman"/>
+                <w:b w:val="0"/>
+                <w:bCs w:val="0"/>
+                <w:sz w:val="26"/>
+                <w:szCs w:val="26"/>
+              </w:rPr>
+              <w:t xml:space="preserve">s </w:t>
+            </w:r>
+            <w:r>
+              <w:rPr>
+                <w:rFonts w:ascii="Times New Roman" w:hAnsi="Times New Roman" w:eastAsia="Times New Roman" w:cs="Times New Roman"/>
+                <w:b w:val="1"/>
+                <w:bCs w:val="1"/>
+                <w:sz w:val="26"/>
+                <w:szCs w:val="26"/>
+              </w:rPr>
+              <w:t>organizações</w:t>
+            </w:r>
+            <w:r>
+              <w:rPr>
+                <w:rFonts w:ascii="Times New Roman" w:hAnsi="Times New Roman" w:eastAsia="Times New Roman" w:cs="Times New Roman"/>
+                <w:b w:val="1"/>
+                <w:bCs w:val="1"/>
+                <w:sz w:val="26"/>
+                <w:szCs w:val="26"/>
+              </w:rPr>
+              <w:t xml:space="preserve"> do terceiro setor</w:t>
+            </w:r>
+            <w:r>
+              <w:rPr>
+                <w:rFonts w:ascii="Times New Roman" w:hAnsi="Times New Roman" w:eastAsia="Times New Roman" w:cs="Times New Roman"/>
+                <w:b w:val="0"/>
+                <w:bCs w:val="0"/>
+                <w:sz w:val="26"/>
+                <w:szCs w:val="26"/>
+              </w:rPr>
+              <w:t xml:space="preserve"> (atuantes em áreas sociais, educacionais, de </w:t>
+            </w:r>
+            <w:r>
+              <w:rPr>
+                <w:rFonts w:ascii="Times New Roman" w:hAnsi="Times New Roman" w:eastAsia="Times New Roman" w:cs="Times New Roman"/>
+                <w:b w:val="0"/>
+                <w:bCs w:val="0"/>
+                <w:sz w:val="26"/>
+                <w:szCs w:val="26"/>
+              </w:rPr>
+              <w:t>saúde etc.</w:t>
+            </w:r>
+            <w:r>
+              <w:rPr>
+                <w:rFonts w:ascii="Times New Roman" w:hAnsi="Times New Roman" w:eastAsia="Times New Roman" w:cs="Times New Roman"/>
+                <w:b w:val="0"/>
+                <w:bCs w:val="0"/>
+                <w:sz w:val="26"/>
+                <w:szCs w:val="26"/>
+              </w:rPr>
+              <w:t>) merecem destaque.</w:t>
+            </w:r>
+            <w:r>
+              <w:rPr>
+                <w:rFonts w:ascii="Times New Roman" w:hAnsi="Times New Roman" w:eastAsia="Times New Roman" w:cs="Times New Roman"/>
+                <w:b w:val="0"/>
+                <w:bCs w:val="0"/>
+                <w:sz w:val="26"/>
+                <w:szCs w:val="26"/>
+              </w:rPr>
+              <w:t xml:space="preserve"> O presente trabalho tem como objetivo apresentar informações e dados desse setor no Brasil, ressaltando sua importância socia e a contribuição esse</w:t>
+            </w:r>
+            <w:r>
+              <w:rPr>
+                <w:rFonts w:ascii="Times New Roman" w:hAnsi="Times New Roman" w:eastAsia="Times New Roman" w:cs="Times New Roman"/>
+                <w:b w:val="0"/>
+                <w:bCs w:val="0"/>
+                <w:sz w:val="26"/>
+                <w:szCs w:val="26"/>
+              </w:rPr>
+              <w:t xml:space="preserve">ncial do </w:t>
+            </w:r>
+            <w:r>
+              <w:rPr>
+                <w:rFonts w:ascii="Times New Roman" w:hAnsi="Times New Roman" w:eastAsia="Times New Roman" w:cs="Times New Roman"/>
+                <w:b w:val="1"/>
+                <w:bCs w:val="1"/>
+                <w:sz w:val="26"/>
+                <w:szCs w:val="26"/>
+              </w:rPr>
+              <w:t>gerenciamento contábil</w:t>
+            </w:r>
+            <w:r>
+              <w:rPr>
+                <w:rFonts w:ascii="Times New Roman" w:hAnsi="Times New Roman" w:eastAsia="Times New Roman" w:cs="Times New Roman"/>
+                <w:b w:val="0"/>
+                <w:bCs w:val="0"/>
+                <w:sz w:val="26"/>
+                <w:szCs w:val="26"/>
+              </w:rPr>
+              <w:t xml:space="preserve"> para a </w:t>
+            </w:r>
+            <w:r>
+              <w:rPr>
+                <w:rFonts w:ascii="Times New Roman" w:hAnsi="Times New Roman" w:eastAsia="Times New Roman" w:cs="Times New Roman"/>
+                <w:b w:val="1"/>
+                <w:bCs w:val="1"/>
+                <w:sz w:val="26"/>
+                <w:szCs w:val="26"/>
+              </w:rPr>
+              <w:t>eficiência dos controles</w:t>
+            </w:r>
+            <w:r>
+              <w:rPr>
+                <w:rFonts w:ascii="Times New Roman" w:hAnsi="Times New Roman" w:eastAsia="Times New Roman" w:cs="Times New Roman"/>
+                <w:b w:val="0"/>
+                <w:bCs w:val="0"/>
+                <w:sz w:val="26"/>
+                <w:szCs w:val="26"/>
+              </w:rPr>
+              <w:t xml:space="preserve">, a </w:t>
+            </w:r>
+            <w:r>
+              <w:rPr>
+                <w:rFonts w:ascii="Times New Roman" w:hAnsi="Times New Roman" w:eastAsia="Times New Roman" w:cs="Times New Roman"/>
+                <w:b w:val="1"/>
+                <w:bCs w:val="1"/>
+                <w:sz w:val="26"/>
+                <w:szCs w:val="26"/>
+              </w:rPr>
+              <w:t>adequação legal</w:t>
+            </w:r>
+            <w:r>
+              <w:rPr>
+                <w:rFonts w:ascii="Times New Roman" w:hAnsi="Times New Roman" w:eastAsia="Times New Roman" w:cs="Times New Roman"/>
+                <w:b w:val="0"/>
+                <w:bCs w:val="0"/>
+                <w:sz w:val="26"/>
+                <w:szCs w:val="26"/>
+              </w:rPr>
+              <w:t xml:space="preserve"> e a </w:t>
+            </w:r>
+            <w:r>
+              <w:rPr>
+                <w:rFonts w:ascii="Times New Roman" w:hAnsi="Times New Roman" w:eastAsia="Times New Roman" w:cs="Times New Roman"/>
+                <w:b w:val="1"/>
+                <w:bCs w:val="1"/>
+                <w:sz w:val="26"/>
+                <w:szCs w:val="26"/>
+              </w:rPr>
+              <w:t>transparência</w:t>
+            </w:r>
+            <w:r>
+              <w:rPr>
+                <w:rFonts w:ascii="Times New Roman" w:hAnsi="Times New Roman" w:eastAsia="Times New Roman" w:cs="Times New Roman"/>
+                <w:b w:val="0"/>
+                <w:bCs w:val="0"/>
+                <w:sz w:val="26"/>
+                <w:szCs w:val="26"/>
+              </w:rPr>
+              <w:t xml:space="preserve"> de seus relatórios</w:t>
+            </w:r>
+            <w:r>
+              <w:rPr>
+                <w:rFonts w:ascii="Times New Roman" w:hAnsi="Times New Roman" w:eastAsia="Times New Roman" w:cs="Times New Roman"/>
+                <w:b w:val="0"/>
+                <w:bCs w:val="0"/>
+                <w:sz w:val="26"/>
+                <w:szCs w:val="26"/>
+              </w:rPr>
+              <w:t>.</w:t>
+            </w:r>
+          </w:p>
+        </w:tc>
+      </w:tr>
+      <w:tr>
+        <w:tc>
+          <w:tcPr>
+            <w:tcW w:w="475" w:type="dxa"/>
+            <w:vMerge/>
+            <w:tcMar/>
+          </w:tcPr>
+          <w:p/>
+        </w:tc>
+        <w:tc>
+          <w:tcPr>
+            <w:tcW w:w="1730" w:type="dxa"/>
+            <w:tcMar/>
+            <w:vAlign w:val="center"/>
+          </w:tcPr>
+          <w:p w14:noSpellErr="1">
+            <w:pPr>
+              <w:jc w:val="left"/>
+              <w:rPr>
+                <w:rFonts w:ascii="Times New Roman" w:hAnsi="Times New Roman" w:eastAsia="Times New Roman" w:cs="Times New Roman"/>
+                <w:b w:val="1"/>
+                <w:bCs w:val="1"/>
+                <w:sz w:val="26"/>
+                <w:szCs w:val="26"/>
+              </w:rPr>
+            </w:pPr>
+            <w:r>
+              <w:rPr>
+                <w:rFonts w:ascii="Times New Roman" w:hAnsi="Times New Roman" w:eastAsia="Times New Roman" w:cs="Times New Roman"/>
+                <w:b w:val="1"/>
+                <w:bCs w:val="1"/>
+                <w:sz w:val="26"/>
+                <w:szCs w:val="26"/>
+              </w:rPr>
+              <w:t>Autor (es):</w:t>
+            </w:r>
+          </w:p>
+        </w:tc>
+        <w:tc>
+          <w:tcPr>
+            <w:tcW w:w="13311" w:type="dxa"/>
+            <w:tcMar/>
+          </w:tcPr>
+          <w:p w14:noSpellErr="1">
+            <w:pPr>
+              <w:rPr>
+                <w:rFonts w:ascii="Times New Roman" w:hAnsi="Times New Roman" w:eastAsia="Times New Roman" w:cs="Times New Roman"/>
+                <w:sz w:val="26"/>
+                <w:szCs w:val="26"/>
+              </w:rPr>
+            </w:pPr>
+            <w:r>
+              <w:rPr>
+                <w:rFonts w:ascii="Times New Roman" w:hAnsi="Times New Roman" w:eastAsia="Times New Roman" w:cs="Times New Roman"/>
+                <w:sz w:val="26"/>
+                <w:szCs w:val="26"/>
+              </w:rPr>
+              <w:t>Augusto César Oliveira Camelo, Érika Patrícia S. Martins Camelo, Tatiana Cristina de Brito Paulino.</w:t>
+            </w:r>
+          </w:p>
+        </w:tc>
+      </w:tr>
+      <w:tr>
+        <w:tc>
+          <w:tcPr>
+            <w:tcW w:w="475" w:type="dxa"/>
+            <w:vMerge/>
+            <w:tcMar/>
+          </w:tcPr>
+          <w:p/>
+        </w:tc>
+        <w:tc>
+          <w:tcPr>
+            <w:tcW w:w="1730" w:type="dxa"/>
+            <w:tcMar/>
+            <w:vAlign w:val="center"/>
+          </w:tcPr>
+          <w:p w14:noSpellErr="1">
+            <w:pPr>
+              <w:jc w:val="left"/>
+              <w:rPr>
+                <w:rFonts w:ascii="Times New Roman" w:hAnsi="Times New Roman" w:eastAsia="Times New Roman" w:cs="Times New Roman"/>
+                <w:b w:val="1"/>
+                <w:bCs w:val="1"/>
+                <w:sz w:val="26"/>
+                <w:szCs w:val="26"/>
+              </w:rPr>
+            </w:pPr>
+            <w:r>
+              <w:rPr>
+                <w:rFonts w:ascii="Times New Roman" w:hAnsi="Times New Roman" w:eastAsia="Times New Roman" w:cs="Times New Roman"/>
+                <w:b w:val="1"/>
+                <w:bCs w:val="1"/>
+                <w:sz w:val="26"/>
+                <w:szCs w:val="26"/>
+              </w:rPr>
+              <w:t>Link:</w:t>
+            </w:r>
+          </w:p>
+        </w:tc>
+        <w:tc>
+          <w:tcPr>
+            <w:tcW w:w="13311" w:type="dxa"/>
+            <w:tcMar/>
+          </w:tcPr>
           <w:p>
             <w:pPr>
-              <w:jc w:val="center"/>
+              <w:pStyle w:val="Normal"/>
+              <w:rPr>
+                <w:rFonts w:ascii="Times New Roman" w:hAnsi="Times New Roman" w:eastAsia="Times New Roman" w:cs="Times New Roman"/>
+                <w:b w:val="0"/>
+                <w:bCs w:val="0"/>
+                <w:i w:val="0"/>
+                <w:iCs w:val="0"/>
+                <w:strike w:val="0"/>
+                <w:dstrike w:val="0"/>
+                <w:noProof w:val="0"/>
+                <w:color w:val="000000" w:themeColor="text1" w:themeTint="FF" w:themeShade="FF"/>
+                <w:sz w:val="26"/>
+                <w:szCs w:val="26"/>
+                <w:u w:val="none"/>
+                <w:lang w:val="pt-BR"/>
+              </w:rPr>
+            </w:pPr>
+            <w:hyperlink r:id="R3465461ec0c94aef">
+              <w:r>
+                <w:rPr>
+                  <w:rStyle w:val="Hyperlink"/>
+                  <w:rFonts w:ascii="Times New Roman" w:hAnsi="Times New Roman" w:eastAsia="Times New Roman" w:cs="Times New Roman"/>
+                  <w:b w:val="0"/>
+                  <w:bCs w:val="0"/>
+                  <w:i w:val="0"/>
+                  <w:iCs w:val="0"/>
+                  <w:strike w:val="0"/>
+                  <w:dstrike w:val="0"/>
+                  <w:noProof w:val="0"/>
+                  <w:color w:val="1155CC"/>
+                  <w:sz w:val="26"/>
+                  <w:szCs w:val="26"/>
+                  <w:u w:val="none"/>
+                  <w:lang w:val="pt-BR"/>
+                </w:rPr>
+                <w:t>https://unesp.primo.exlibrisgroup.com/permalink/55UNESP_INST/1j0ltst/cdi_doaj_primary_oai_doaj_org_article_9307349e60e946abbd0c2728e271f1d6</w:t>
+              </w:r>
+            </w:hyperlink>
+          </w:p>
+        </w:tc>
+      </w:tr>
+      <w:tr>
+        <w:tc>
+          <w:tcPr>
+            <w:tcW w:w="475" w:type="dxa"/>
+            <w:vMerge/>
+            <w:tcMar/>
+          </w:tcPr>
+          <w:p/>
+        </w:tc>
+        <w:tc>
+          <w:tcPr>
+            <w:tcW w:w="1730" w:type="dxa"/>
+            <w:tcMar/>
+            <w:vAlign w:val="center"/>
+          </w:tcPr>
+          <w:p w14:noSpellErr="1">
+            <w:pPr>
+              <w:jc w:val="left"/>
+              <w:rPr>
+                <w:rFonts w:ascii="Times New Roman" w:hAnsi="Times New Roman" w:eastAsia="Times New Roman" w:cs="Times New Roman"/>
+                <w:b w:val="1"/>
+                <w:bCs w:val="1"/>
+                <w:sz w:val="26"/>
+                <w:szCs w:val="26"/>
+              </w:rPr>
+            </w:pPr>
+            <w:r>
+              <w:rPr>
+                <w:rFonts w:ascii="Times New Roman" w:hAnsi="Times New Roman" w:eastAsia="Times New Roman" w:cs="Times New Roman"/>
+                <w:b w:val="1"/>
+                <w:bCs w:val="1"/>
+                <w:sz w:val="26"/>
+                <w:szCs w:val="26"/>
+              </w:rPr>
+              <w:t>Data acesso:</w:t>
+            </w:r>
+          </w:p>
+        </w:tc>
+        <w:tc>
+          <w:tcPr>
+            <w:tcW w:w="13311" w:type="dxa"/>
+            <w:tcMar/>
+          </w:tcPr>
+          <w:p w14:noSpellErr="1">
+            <w:pPr>
+              <w:rPr>
+                <w:rFonts w:ascii="Times New Roman" w:hAnsi="Times New Roman" w:eastAsia="Times New Roman" w:cs="Times New Roman"/>
+                <w:b w:val="1"/>
+                <w:bCs w:val="1"/>
+                <w:i w:val="1"/>
+                <w:iCs w:val="1"/>
+                <w:sz w:val="26"/>
+                <w:szCs w:val="26"/>
+              </w:rPr>
+            </w:pPr>
+            <w:r>
+              <w:rPr>
+                <w:rFonts w:ascii="Times New Roman" w:hAnsi="Times New Roman" w:eastAsia="Times New Roman" w:cs="Times New Roman"/>
+                <w:b w:val="1"/>
+                <w:bCs w:val="1"/>
+                <w:i w:val="1"/>
+                <w:iCs w:val="1"/>
+                <w:sz w:val="26"/>
+                <w:szCs w:val="26"/>
+              </w:rPr>
+              <w:t>05 de novembro de 2025.</w:t>
+            </w:r>
+          </w:p>
+        </w:tc>
+      </w:tr>
+      <w:tr>
+        <w:tc>
+          <w:tcPr>
+            <w:tcW w:w="15516" w:type="dxa"/>
+            <w:gridSpan w:val="3"/>
+            <w:tcMar/>
+          </w:tcPr>
+          <w:p w14:noSpellErr="1">
+            <w:pPr>
+              <w:rPr>
+                <w:rFonts w:ascii="Times New Roman" w:hAnsi="Times New Roman" w:eastAsia="Times New Roman" w:cs="Times New Roman"/>
+                <w:sz w:val="26"/>
+                <w:szCs w:val="26"/>
+              </w:rPr>
+            </w:pPr>
+          </w:p>
+        </w:tc>
+      </w:tr>
+      <w:tr>
+        <w:tc>
+          <w:tcPr>
+            <w:tcW w:w="475" w:type="dxa"/>
+            <w:vMerge w:val="restart"/>
+            <w:tcMar/>
+            <w:vAlign w:val="center"/>
+          </w:tcPr>
+          <w:p w14:noSpellErr="1">
+            <w:pPr>
+              <w:rPr>
+                <w:rFonts w:ascii="Times New Roman" w:hAnsi="Times New Roman" w:eastAsia="Times New Roman" w:cs="Times New Roman"/>
+                <w:b w:val="1"/>
+                <w:bCs w:val="1"/>
+                <w:sz w:val="26"/>
+                <w:szCs w:val="26"/>
+              </w:rPr>
+            </w:pPr>
+            <w:r>
+              <w:rPr>
+                <w:rFonts w:ascii="Times New Roman" w:hAnsi="Times New Roman" w:eastAsia="Times New Roman" w:cs="Times New Roman"/>
+                <w:b w:val="1"/>
+                <w:bCs w:val="1"/>
+                <w:sz w:val="26"/>
+                <w:szCs w:val="26"/>
+              </w:rPr>
+              <w:t>4</w:t>
+            </w:r>
+          </w:p>
+        </w:tc>
+        <w:tc>
+          <w:tcPr>
+            <w:tcW w:w="1730" w:type="dxa"/>
+            <w:tcMar/>
+            <w:vAlign w:val="center"/>
+          </w:tcPr>
+          <w:p w14:noSpellErr="1">
+            <w:pPr>
+              <w:jc w:val="left"/>
+              <w:rPr>
+                <w:rFonts w:ascii="Times New Roman" w:hAnsi="Times New Roman" w:eastAsia="Times New Roman" w:cs="Times New Roman"/>
+                <w:b w:val="1"/>
+                <w:bCs w:val="1"/>
+                <w:sz w:val="26"/>
+                <w:szCs w:val="26"/>
+              </w:rPr>
+            </w:pPr>
+            <w:r>
+              <w:rPr>
+                <w:rFonts w:ascii="Times New Roman" w:hAnsi="Times New Roman" w:eastAsia="Times New Roman" w:cs="Times New Roman"/>
+                <w:b w:val="1"/>
+                <w:bCs w:val="1"/>
+                <w:sz w:val="26"/>
+                <w:szCs w:val="26"/>
+              </w:rPr>
+              <w:t>Título:</w:t>
+            </w:r>
+          </w:p>
+        </w:tc>
+        <w:tc>
+          <w:tcPr>
+            <w:tcW w:w="13311" w:type="dxa"/>
+            <w:tcMar/>
+          </w:tcPr>
+          <w:p w14:noSpellErr="1">
+            <w:pPr>
+              <w:rPr>
+                <w:rFonts w:ascii="Times New Roman" w:hAnsi="Times New Roman" w:eastAsia="Times New Roman" w:cs="Times New Roman"/>
+                <w:sz w:val="26"/>
+                <w:szCs w:val="26"/>
+              </w:rPr>
+            </w:pPr>
+            <w:r>
+              <w:rPr>
+                <w:rFonts w:ascii="Times New Roman" w:hAnsi="Times New Roman" w:eastAsia="Times New Roman" w:cs="Times New Roman"/>
+                <w:sz w:val="26"/>
+                <w:szCs w:val="26"/>
+              </w:rPr>
+              <w:t xml:space="preserve">Os sistemas de informação contábil na administração </w:t>
+            </w:r>
+            <w:r>
+              <w:rPr>
+                <w:rFonts w:ascii="Times New Roman" w:hAnsi="Times New Roman" w:eastAsia="Times New Roman" w:cs="Times New Roman"/>
+                <w:sz w:val="26"/>
+                <w:szCs w:val="26"/>
+              </w:rPr>
+              <w:t>estratégica</w:t>
+            </w:r>
+            <w:r>
+              <w:rPr>
+                <w:rFonts w:ascii="Times New Roman" w:hAnsi="Times New Roman" w:eastAsia="Times New Roman" w:cs="Times New Roman"/>
+                <w:sz w:val="26"/>
+                <w:szCs w:val="26"/>
+              </w:rPr>
+              <w:t xml:space="preserve"> organizacional.</w:t>
+            </w:r>
+          </w:p>
+        </w:tc>
+      </w:tr>
+      <w:tr>
+        <w:tc>
+          <w:tcPr>
+            <w:tcW w:w="475" w:type="dxa"/>
+            <w:vMerge/>
+            <w:tcMar/>
+          </w:tcPr>
+          <w:p/>
+        </w:tc>
+        <w:tc>
+          <w:tcPr>
+            <w:tcW w:w="1730" w:type="dxa"/>
+            <w:tcMar/>
+            <w:vAlign w:val="center"/>
+          </w:tcPr>
+          <w:p w14:noSpellErr="1">
+            <w:pPr>
+              <w:jc w:val="left"/>
+              <w:rPr>
+                <w:rFonts w:ascii="Times New Roman" w:hAnsi="Times New Roman" w:eastAsia="Times New Roman" w:cs="Times New Roman"/>
+                <w:b w:val="1"/>
+                <w:bCs w:val="1"/>
+                <w:sz w:val="26"/>
+                <w:szCs w:val="26"/>
+              </w:rPr>
+            </w:pPr>
+            <w:r>
+              <w:rPr>
+                <w:rFonts w:ascii="Times New Roman" w:hAnsi="Times New Roman" w:eastAsia="Times New Roman" w:cs="Times New Roman"/>
+                <w:b w:val="1"/>
+                <w:bCs w:val="1"/>
+                <w:sz w:val="26"/>
+                <w:szCs w:val="26"/>
+              </w:rPr>
+              <w:t>Assunto:</w:t>
+            </w:r>
+          </w:p>
+        </w:tc>
+        <w:tc>
+          <w:tcPr>
+            <w:tcW w:w="13311" w:type="dxa"/>
+            <w:tcMar/>
+          </w:tcPr>
+          <w:p w14:noSpellErr="1">
+            <w:pPr>
+              <w:rPr>
+                <w:rFonts w:ascii="Times New Roman" w:hAnsi="Times New Roman" w:eastAsia="Times New Roman" w:cs="Times New Roman"/>
+                <w:sz w:val="26"/>
+                <w:szCs w:val="26"/>
+              </w:rPr>
+            </w:pPr>
+            <w:r>
+              <w:rPr>
+                <w:rFonts w:ascii="Times New Roman" w:hAnsi="Times New Roman" w:eastAsia="Times New Roman" w:cs="Times New Roman"/>
+                <w:sz w:val="26"/>
+                <w:szCs w:val="26"/>
+              </w:rPr>
+              <w:t xml:space="preserve">O atual ambiente de negócios, caracterizado pela Internacionalização e pela sociedade da informação, exige que as empresas aprimorem sua competitividade, </w:t>
+            </w:r>
+            <w:r>
+              <w:rPr>
+                <w:rFonts w:ascii="Times New Roman" w:hAnsi="Times New Roman" w:eastAsia="Times New Roman" w:cs="Times New Roman"/>
+                <w:sz w:val="26"/>
+                <w:szCs w:val="26"/>
+              </w:rPr>
+              <w:t>nesse</w:t>
+            </w:r>
+            <w:r>
+              <w:rPr>
+                <w:rFonts w:ascii="Times New Roman" w:hAnsi="Times New Roman" w:eastAsia="Times New Roman" w:cs="Times New Roman"/>
+                <w:sz w:val="26"/>
+                <w:szCs w:val="26"/>
+              </w:rPr>
+              <w:t xml:space="preserve"> cenário, a Informação é um recurso </w:t>
+            </w:r>
+            <w:r>
+              <w:rPr>
+                <w:rFonts w:ascii="Times New Roman" w:hAnsi="Times New Roman" w:eastAsia="Times New Roman" w:cs="Times New Roman"/>
+                <w:sz w:val="26"/>
+                <w:szCs w:val="26"/>
+              </w:rPr>
+              <w:t>estratégico</w:t>
+            </w:r>
+            <w:r>
+              <w:rPr>
+                <w:rFonts w:ascii="Times New Roman" w:hAnsi="Times New Roman" w:eastAsia="Times New Roman" w:cs="Times New Roman"/>
+                <w:sz w:val="26"/>
+                <w:szCs w:val="26"/>
+              </w:rPr>
+              <w:t xml:space="preserve"> essencial. Com base na Teoria Baseada </w:t>
+            </w:r>
+            <w:r>
+              <w:rPr>
+                <w:rFonts w:ascii="Times New Roman" w:hAnsi="Times New Roman" w:eastAsia="Times New Roman" w:cs="Times New Roman"/>
+                <w:sz w:val="26"/>
+                <w:szCs w:val="26"/>
+              </w:rPr>
+              <w:t>em Recursos e Capacidades (TBRC), a competitividade organizacional requer a resposta a variáveis críticas, como o desenvolvimento de competências, o manejo d</w:t>
+            </w:r>
+            <w:r>
+              <w:rPr>
+                <w:rFonts w:ascii="Times New Roman" w:hAnsi="Times New Roman" w:eastAsia="Times New Roman" w:cs="Times New Roman"/>
+                <w:sz w:val="26"/>
+                <w:szCs w:val="26"/>
+              </w:rPr>
+              <w:t xml:space="preserve">a incerteza e </w:t>
+            </w:r>
+            <w:r>
+              <w:rPr>
+                <w:rFonts w:ascii="Times New Roman" w:hAnsi="Times New Roman" w:eastAsia="Times New Roman" w:cs="Times New Roman"/>
+                <w:sz w:val="26"/>
+                <w:szCs w:val="26"/>
+              </w:rPr>
+              <w:t>acapacidade</w:t>
+            </w:r>
+            <w:r>
+              <w:rPr>
+                <w:rFonts w:ascii="Times New Roman" w:hAnsi="Times New Roman" w:eastAsia="Times New Roman" w:cs="Times New Roman"/>
+                <w:sz w:val="26"/>
+                <w:szCs w:val="26"/>
+              </w:rPr>
+              <w:t xml:space="preserve"> de inovação e adaptação. A informação contábil - abrangendo as práticas financeiras, de gestão e controle - é moldada pelas pressões da a</w:t>
+            </w:r>
+            <w:r>
+              <w:rPr>
+                <w:rFonts w:ascii="Times New Roman" w:hAnsi="Times New Roman" w:eastAsia="Times New Roman" w:cs="Times New Roman"/>
+                <w:sz w:val="26"/>
+                <w:szCs w:val="26"/>
+              </w:rPr>
+              <w:t xml:space="preserve">dministração e se inter-relaciona diretamente com essas variáveis competitivas. Dessa forma, o texto conclui que os diversos subsistemas da contabilidade, incluindo a contabilidade financeira, gerencial, a administração financeira, a </w:t>
+            </w:r>
+            <w:r>
+              <w:rPr>
+                <w:rFonts w:ascii="Times New Roman" w:hAnsi="Times New Roman" w:eastAsia="Times New Roman" w:cs="Times New Roman"/>
+                <w:sz w:val="26"/>
+                <w:szCs w:val="26"/>
+              </w:rPr>
+              <w:t>auditoria e a transparência (boas práticas de governança), devem atuar de forma integrada para beneficiar as organizações.</w:t>
+            </w:r>
+          </w:p>
+        </w:tc>
+      </w:tr>
+      <w:tr>
+        <w:tc>
+          <w:tcPr>
+            <w:tcW w:w="475" w:type="dxa"/>
+            <w:vMerge/>
+            <w:tcMar/>
+          </w:tcPr>
+          <w:p/>
+        </w:tc>
+        <w:tc>
+          <w:tcPr>
+            <w:tcW w:w="1730" w:type="dxa"/>
+            <w:tcMar/>
+            <w:vAlign w:val="center"/>
+          </w:tcPr>
+          <w:p w14:noSpellErr="1">
+            <w:pPr>
+              <w:jc w:val="left"/>
+              <w:rPr>
+                <w:rFonts w:ascii="Times New Roman" w:hAnsi="Times New Roman" w:eastAsia="Times New Roman" w:cs="Times New Roman"/>
+                <w:b w:val="1"/>
+                <w:bCs w:val="1"/>
+                <w:sz w:val="26"/>
+                <w:szCs w:val="26"/>
+              </w:rPr>
+            </w:pPr>
+            <w:r>
+              <w:rPr>
+                <w:rFonts w:ascii="Times New Roman" w:hAnsi="Times New Roman" w:eastAsia="Times New Roman" w:cs="Times New Roman"/>
+                <w:b w:val="1"/>
+                <w:bCs w:val="1"/>
+                <w:sz w:val="26"/>
+                <w:szCs w:val="26"/>
+              </w:rPr>
+              <w:t>Autor (es):</w:t>
+            </w:r>
+          </w:p>
+        </w:tc>
+        <w:tc>
+          <w:tcPr>
+            <w:tcW w:w="13311" w:type="dxa"/>
+            <w:tcMar/>
+          </w:tcPr>
+          <w:p w14:noSpellErr="1">
+            <w:pPr>
+              <w:rPr>
+                <w:rFonts w:ascii="Times New Roman" w:hAnsi="Times New Roman" w:eastAsia="Times New Roman" w:cs="Times New Roman"/>
+                <w:sz w:val="26"/>
+                <w:szCs w:val="26"/>
+              </w:rPr>
+            </w:pPr>
+            <w:r>
+              <w:rPr>
+                <w:rFonts w:ascii="Times New Roman" w:hAnsi="Times New Roman" w:eastAsia="Times New Roman" w:cs="Times New Roman"/>
+                <w:sz w:val="26"/>
+                <w:szCs w:val="26"/>
+              </w:rPr>
+              <w:t>Gabriel Rueda-Delgado, Martha Liliana Arias-</w:t>
+            </w:r>
+            <w:r>
+              <w:rPr>
+                <w:rFonts w:ascii="Times New Roman" w:hAnsi="Times New Roman" w:eastAsia="Times New Roman" w:cs="Times New Roman"/>
+                <w:sz w:val="26"/>
+                <w:szCs w:val="26"/>
+              </w:rPr>
+              <w:t>Bello</w:t>
+            </w:r>
+            <w:r>
+              <w:rPr>
+                <w:rFonts w:ascii="Times New Roman" w:hAnsi="Times New Roman" w:eastAsia="Times New Roman" w:cs="Times New Roman"/>
+                <w:sz w:val="26"/>
+                <w:szCs w:val="26"/>
+              </w:rPr>
+              <w:t>.</w:t>
+            </w:r>
+          </w:p>
+        </w:tc>
+      </w:tr>
+      <w:tr>
+        <w:tc>
+          <w:tcPr>
+            <w:tcW w:w="475" w:type="dxa"/>
+            <w:vMerge/>
+            <w:tcMar/>
+          </w:tcPr>
+          <w:p/>
+        </w:tc>
+        <w:tc>
+          <w:tcPr>
+            <w:tcW w:w="1730" w:type="dxa"/>
+            <w:tcMar/>
+            <w:vAlign w:val="center"/>
+          </w:tcPr>
+          <w:p w14:noSpellErr="1">
+            <w:pPr>
+              <w:jc w:val="left"/>
+              <w:rPr>
+                <w:rFonts w:ascii="Times New Roman" w:hAnsi="Times New Roman" w:eastAsia="Times New Roman" w:cs="Times New Roman"/>
+                <w:b w:val="1"/>
+                <w:bCs w:val="1"/>
+                <w:sz w:val="26"/>
+                <w:szCs w:val="26"/>
+              </w:rPr>
+            </w:pPr>
+            <w:r>
+              <w:rPr>
+                <w:rFonts w:ascii="Times New Roman" w:hAnsi="Times New Roman" w:eastAsia="Times New Roman" w:cs="Times New Roman"/>
+                <w:b w:val="1"/>
+                <w:bCs w:val="1"/>
+                <w:sz w:val="26"/>
+                <w:szCs w:val="26"/>
+              </w:rPr>
+              <w:t>Link:</w:t>
+            </w:r>
+          </w:p>
+        </w:tc>
+        <w:tc>
+          <w:tcPr>
+            <w:tcW w:w="13311" w:type="dxa"/>
+            <w:tcMar/>
+          </w:tcPr>
+          <w:p>
+            <w:pPr>
+              <w:pStyle w:val="Normal"/>
+              <w:rPr>
+                <w:rFonts w:ascii="Times New Roman" w:hAnsi="Times New Roman" w:eastAsia="Times New Roman" w:cs="Times New Roman"/>
+                <w:noProof w:val="0"/>
+                <w:sz w:val="26"/>
+                <w:szCs w:val="26"/>
+                <w:lang w:val="pt-BR"/>
+              </w:rPr>
+            </w:pPr>
+            <w:hyperlink r:id="Rc5322637093f4b0a">
+              <w:r>
+                <w:rPr>
+                  <w:rStyle w:val="Hyperlink"/>
+                  <w:rFonts w:ascii="Times New Roman" w:hAnsi="Times New Roman" w:eastAsia="Times New Roman" w:cs="Times New Roman"/>
+                  <w:b w:val="0"/>
+                  <w:bCs w:val="0"/>
+                  <w:i w:val="0"/>
+                  <w:iCs w:val="0"/>
+                  <w:strike w:val="0"/>
+                  <w:dstrike w:val="0"/>
+                  <w:noProof w:val="0"/>
+                  <w:color w:val="1155CC"/>
+                  <w:sz w:val="26"/>
+                  <w:szCs w:val="26"/>
+                  <w:u w:val="none"/>
+                  <w:lang w:val="pt-BR"/>
+                </w:rPr>
+                <w:t>http://www.scielo.org.co/scielo.php?script=sci_arttext&amp;pid=S0123-14722009000200003&amp;lang=pt</w:t>
+              </w:r>
+            </w:hyperlink>
+            <w:r>
+              <w:rPr>
+                <w:rFonts w:ascii="Times New Roman" w:hAnsi="Times New Roman" w:eastAsia="Times New Roman" w:cs="Times New Roman"/>
+                <w:b w:val="0"/>
+                <w:bCs w:val="0"/>
+                <w:i w:val="0"/>
+                <w:iCs w:val="0"/>
+                <w:strike w:val="0"/>
+                <w:dstrike w:val="0"/>
+                <w:noProof w:val="0"/>
+                <w:color w:val="000000" w:themeColor="text1" w:themeTint="FF" w:themeShade="FF"/>
+                <w:sz w:val="26"/>
+                <w:szCs w:val="26"/>
+                <w:u w:val="none"/>
+                <w:lang w:val="pt-BR"/>
+              </w:rPr>
+              <w:t>;</w:t>
+            </w:r>
+          </w:p>
+        </w:tc>
+      </w:tr>
+      <w:tr>
+        <w:tc>
+          <w:tcPr>
+            <w:tcW w:w="475" w:type="dxa"/>
+            <w:vMerge/>
+            <w:tcMar/>
+          </w:tcPr>
+          <w:p/>
+        </w:tc>
+        <w:tc>
+          <w:tcPr>
+            <w:tcW w:w="1730" w:type="dxa"/>
+            <w:tcMar/>
+            <w:vAlign w:val="center"/>
+          </w:tcPr>
+          <w:p w14:noSpellErr="1">
+            <w:pPr>
+              <w:jc w:val="left"/>
+              <w:rPr>
+                <w:rFonts w:ascii="Times New Roman" w:hAnsi="Times New Roman" w:eastAsia="Times New Roman" w:cs="Times New Roman"/>
+                <w:b w:val="1"/>
+                <w:bCs w:val="1"/>
+                <w:sz w:val="26"/>
+                <w:szCs w:val="26"/>
+              </w:rPr>
+            </w:pPr>
+            <w:r>
+              <w:rPr>
+                <w:rFonts w:ascii="Times New Roman" w:hAnsi="Times New Roman" w:eastAsia="Times New Roman" w:cs="Times New Roman"/>
+                <w:b w:val="1"/>
+                <w:bCs w:val="1"/>
+                <w:sz w:val="26"/>
+                <w:szCs w:val="26"/>
+              </w:rPr>
+              <w:t>Data acesso:</w:t>
+            </w:r>
+          </w:p>
+        </w:tc>
+        <w:tc>
+          <w:tcPr>
+            <w:tcW w:w="13311" w:type="dxa"/>
+            <w:tcMar/>
+          </w:tcPr>
+          <w:p w14:noSpellErr="1">
+            <w:pPr>
+              <w:rPr>
+                <w:rFonts w:ascii="Times New Roman" w:hAnsi="Times New Roman" w:eastAsia="Times New Roman" w:cs="Times New Roman"/>
+                <w:b w:val="1"/>
+                <w:bCs w:val="1"/>
+                <w:i w:val="1"/>
+                <w:iCs w:val="1"/>
+                <w:sz w:val="26"/>
+                <w:szCs w:val="26"/>
+              </w:rPr>
+            </w:pPr>
+            <w:r>
+              <w:rPr>
+                <w:rFonts w:ascii="Times New Roman" w:hAnsi="Times New Roman" w:eastAsia="Times New Roman" w:cs="Times New Roman"/>
+                <w:b w:val="1"/>
+                <w:bCs w:val="1"/>
+                <w:i w:val="1"/>
+                <w:iCs w:val="1"/>
+                <w:sz w:val="26"/>
+                <w:szCs w:val="26"/>
+              </w:rPr>
+              <w:t>05 de novembro de 2025.</w:t>
+            </w:r>
+          </w:p>
+        </w:tc>
+      </w:tr>
+      <w:tr>
+        <w:tc>
+          <w:tcPr>
+            <w:tcW w:w="15516" w:type="dxa"/>
+            <w:gridSpan w:val="3"/>
+            <w:tcMar/>
+          </w:tcPr>
+          <w:p w14:noSpellErr="1">
+            <w:pPr>
+              <w:rPr>
+                <w:rFonts w:ascii="Times New Roman" w:hAnsi="Times New Roman" w:eastAsia="Times New Roman" w:cs="Times New Roman"/>
+                <w:sz w:val="26"/>
+                <w:szCs w:val="26"/>
+              </w:rPr>
+            </w:pPr>
+          </w:p>
+        </w:tc>
+      </w:tr>
+      <w:tr>
+        <w:tc>
+          <w:tcPr>
+            <w:tcW w:w="475" w:type="dxa"/>
+            <w:vMerge w:val="restart"/>
+            <w:tcMar/>
+            <w:vAlign w:val="center"/>
+          </w:tcPr>
+          <w:p w14:noSpellErr="1">
+            <w:pPr>
+              <w:rPr>
+                <w:rFonts w:ascii="Times New Roman" w:hAnsi="Times New Roman" w:eastAsia="Times New Roman" w:cs="Times New Roman"/>
+                <w:b w:val="1"/>
+                <w:bCs w:val="1"/>
+                <w:sz w:val="26"/>
+                <w:szCs w:val="26"/>
+              </w:rPr>
+            </w:pPr>
+            <w:r>
+              <w:rPr>
+                <w:rFonts w:ascii="Times New Roman" w:hAnsi="Times New Roman" w:eastAsia="Times New Roman" w:cs="Times New Roman"/>
+                <w:b w:val="1"/>
+                <w:bCs w:val="1"/>
+                <w:sz w:val="26"/>
+                <w:szCs w:val="26"/>
+              </w:rPr>
+              <w:t>5</w:t>
+            </w:r>
+          </w:p>
+        </w:tc>
+        <w:tc>
+          <w:tcPr>
+            <w:tcW w:w="1730" w:type="dxa"/>
+            <w:tcMar/>
+            <w:vAlign w:val="center"/>
+          </w:tcPr>
+          <w:p w14:noSpellErr="1">
+            <w:pPr>
+              <w:jc w:val="left"/>
+              <w:rPr>
+                <w:rFonts w:ascii="Times New Roman" w:hAnsi="Times New Roman" w:eastAsia="Times New Roman" w:cs="Times New Roman"/>
+                <w:b w:val="1"/>
+                <w:bCs w:val="1"/>
+                <w:sz w:val="26"/>
+                <w:szCs w:val="26"/>
+              </w:rPr>
+            </w:pPr>
+            <w:r>
+              <w:rPr>
+                <w:rFonts w:ascii="Times New Roman" w:hAnsi="Times New Roman" w:eastAsia="Times New Roman" w:cs="Times New Roman"/>
+                <w:b w:val="1"/>
+                <w:bCs w:val="1"/>
+                <w:sz w:val="26"/>
+                <w:szCs w:val="26"/>
+              </w:rPr>
+              <w:t>Título:</w:t>
+            </w:r>
+          </w:p>
+        </w:tc>
+        <w:tc>
+          <w:tcPr>
+            <w:tcW w:w="13311" w:type="dxa"/>
+            <w:tcMar/>
+          </w:tcPr>
+          <w:p w14:noSpellErr="1">
+            <w:pPr>
+              <w:rPr>
+                <w:rFonts w:ascii="Times New Roman" w:hAnsi="Times New Roman" w:eastAsia="Times New Roman" w:cs="Times New Roman"/>
+                <w:sz w:val="26"/>
+                <w:szCs w:val="26"/>
+              </w:rPr>
+            </w:pPr>
+            <w:r>
+              <w:rPr>
+                <w:rFonts w:ascii="Times New Roman" w:hAnsi="Times New Roman" w:eastAsia="Times New Roman" w:cs="Times New Roman"/>
+                <w:sz w:val="26"/>
+                <w:szCs w:val="26"/>
+              </w:rPr>
+              <w:t>Contadores do século XXI:  desenvolvendo competências profissionais para a indústria 4.0</w:t>
+            </w:r>
+            <w:r>
+              <w:rPr>
+                <w:rFonts w:ascii="Times New Roman" w:hAnsi="Times New Roman" w:eastAsia="Times New Roman" w:cs="Times New Roman"/>
+                <w:sz w:val="26"/>
+                <w:szCs w:val="26"/>
+              </w:rPr>
+              <w:t>.</w:t>
+            </w:r>
+          </w:p>
+        </w:tc>
+      </w:tr>
+      <w:tr>
+        <w:tc>
+          <w:tcPr>
+            <w:tcW w:w="475" w:type="dxa"/>
+            <w:vMerge/>
+            <w:tcMar/>
+          </w:tcPr>
+          <w:p>
+            <w:pPr>
               <w:rPr>
                 <w:b/>
                 <w:bCs/>
               </w:rPr>
             </w:pPr>
-            <w:r>
+          </w:p>
+        </w:tc>
+        <w:tc>
+          <w:tcPr>
+            <w:tcW w:w="1730" w:type="dxa"/>
+            <w:tcMar/>
+            <w:vAlign w:val="center"/>
+          </w:tcPr>
+          <w:p w14:noSpellErr="1">
+            <w:pPr>
+              <w:jc w:val="left"/>
+              <w:rPr>
+                <w:rFonts w:ascii="Times New Roman" w:hAnsi="Times New Roman" w:eastAsia="Times New Roman" w:cs="Times New Roman"/>
+                <w:b w:val="1"/>
+                <w:bCs w:val="1"/>
+                <w:sz w:val="26"/>
+                <w:szCs w:val="26"/>
+              </w:rPr>
+            </w:pPr>
+            <w:r>
+              <w:rPr>
+                <w:rFonts w:ascii="Times New Roman" w:hAnsi="Times New Roman" w:eastAsia="Times New Roman" w:cs="Times New Roman"/>
+                <w:b w:val="1"/>
+                <w:bCs w:val="1"/>
+                <w:sz w:val="26"/>
+                <w:szCs w:val="26"/>
+              </w:rPr>
+              <w:t>Assunto:</w:t>
+            </w:r>
+          </w:p>
+        </w:tc>
+        <w:tc>
+          <w:tcPr>
+            <w:tcW w:w="13311" w:type="dxa"/>
+            <w:tcMar/>
+          </w:tcPr>
+          <w:p w14:noSpellErr="1">
+            <w:pPr>
+              <w:pStyle w:val="Normal"/>
+              <w:rPr>
+                <w:rFonts w:ascii="Times New Roman" w:hAnsi="Times New Roman" w:eastAsia="Times New Roman" w:cs="Times New Roman"/>
+                <w:sz w:val="26"/>
+                <w:szCs w:val="26"/>
+              </w:rPr>
+            </w:pPr>
+            <w:r>
+              <w:rPr>
+                <w:rFonts w:ascii="Times New Roman" w:hAnsi="Times New Roman" w:eastAsia="Times New Roman" w:cs="Times New Roman"/>
+                <w:sz w:val="26"/>
+                <w:szCs w:val="26"/>
+              </w:rPr>
+              <w:t xml:space="preserve">A indústria 4.0 é a culminação das revoluções industriais anteriores, caracterizada </w:t>
+            </w:r>
+            <w:r>
+              <w:rPr>
+                <w:rFonts w:ascii="Times New Roman" w:hAnsi="Times New Roman" w:eastAsia="Times New Roman" w:cs="Times New Roman"/>
+                <w:sz w:val="26"/>
+                <w:szCs w:val="26"/>
+              </w:rPr>
+              <w:t>pe</w:t>
+            </w:r>
+            <w:r>
+              <w:rPr>
+                <w:rFonts w:ascii="Times New Roman" w:hAnsi="Times New Roman" w:eastAsia="Times New Roman" w:cs="Times New Roman"/>
+                <w:sz w:val="26"/>
+                <w:szCs w:val="26"/>
+              </w:rPr>
+              <w:t>l</w:t>
+            </w:r>
+            <w:r>
+              <w:rPr>
+                <w:rFonts w:ascii="Times New Roman" w:hAnsi="Times New Roman" w:eastAsia="Times New Roman" w:cs="Times New Roman"/>
+                <w:sz w:val="26"/>
+                <w:szCs w:val="26"/>
+              </w:rPr>
+              <w:t>a</w:t>
+            </w:r>
+            <w:r>
+              <w:rPr>
+                <w:rFonts w:ascii="Times New Roman" w:hAnsi="Times New Roman" w:eastAsia="Times New Roman" w:cs="Times New Roman"/>
+                <w:sz w:val="26"/>
+                <w:szCs w:val="26"/>
+              </w:rPr>
+              <w:t xml:space="preserve"> conver</w:t>
+            </w:r>
+            <w:r>
+              <w:rPr>
+                <w:rFonts w:ascii="Times New Roman" w:hAnsi="Times New Roman" w:eastAsia="Times New Roman" w:cs="Times New Roman"/>
+                <w:sz w:val="26"/>
+                <w:szCs w:val="26"/>
+              </w:rPr>
+              <w:t>gência</w:t>
+            </w:r>
+            <w:r>
+              <w:rPr>
+                <w:rFonts w:ascii="Times New Roman" w:hAnsi="Times New Roman" w:eastAsia="Times New Roman" w:cs="Times New Roman"/>
+                <w:sz w:val="26"/>
+                <w:szCs w:val="26"/>
+              </w:rPr>
+              <w:t xml:space="preserve"> de tecnologias avançadas como Internet das Coisas (IoT)</w:t>
+            </w:r>
+            <w:r>
+              <w:rPr>
+                <w:rFonts w:ascii="Times New Roman" w:hAnsi="Times New Roman" w:eastAsia="Times New Roman" w:cs="Times New Roman"/>
+                <w:sz w:val="26"/>
+                <w:szCs w:val="26"/>
+              </w:rPr>
+              <w:t xml:space="preserve">, </w:t>
+            </w:r>
+            <w:r>
+              <w:rPr>
+                <w:rFonts w:ascii="Times New Roman" w:hAnsi="Times New Roman" w:eastAsia="Times New Roman" w:cs="Times New Roman"/>
+                <w:i w:val="1"/>
+                <w:iCs w:val="1"/>
+                <w:sz w:val="26"/>
+                <w:szCs w:val="26"/>
+              </w:rPr>
+              <w:t>Big Data</w:t>
+            </w:r>
+            <w:r>
+              <w:rPr>
+                <w:rFonts w:ascii="Times New Roman" w:hAnsi="Times New Roman" w:eastAsia="Times New Roman" w:cs="Times New Roman"/>
+                <w:sz w:val="26"/>
+                <w:szCs w:val="26"/>
+              </w:rPr>
+              <w:t>, Inteligência Artificial e Realidade Aumentada.</w:t>
+            </w:r>
+            <w:r>
+              <w:rPr>
+                <w:rFonts w:ascii="Times New Roman" w:hAnsi="Times New Roman" w:eastAsia="Times New Roman" w:cs="Times New Roman"/>
+                <w:sz w:val="26"/>
+                <w:szCs w:val="26"/>
+              </w:rPr>
+              <w:t xml:space="preserve"> O objetivo é aprimorar a eficiência, adaptabilidade e produtividade das </w:t>
+            </w:r>
+            <w:r>
+              <w:rPr>
+                <w:rFonts w:ascii="Times New Roman" w:hAnsi="Times New Roman" w:eastAsia="Times New Roman" w:cs="Times New Roman"/>
+                <w:sz w:val="26"/>
+                <w:szCs w:val="26"/>
+              </w:rPr>
+              <w:t>rganizações</w:t>
+            </w:r>
+            <w:r>
+              <w:rPr>
+                <w:rFonts w:ascii="Times New Roman" w:hAnsi="Times New Roman" w:eastAsia="Times New Roman" w:cs="Times New Roman"/>
+                <w:sz w:val="26"/>
+                <w:szCs w:val="26"/>
+              </w:rPr>
+              <w:t xml:space="preserve"> por meio da modernização de processos.</w:t>
+            </w:r>
+          </w:p>
+          <w:p>
+            <w:pPr>
+              <w:pStyle w:val="Normal"/>
+              <w:rPr>
+                <w:rFonts w:ascii="Times New Roman" w:hAnsi="Times New Roman" w:eastAsia="Times New Roman" w:cs="Times New Roman"/>
+                <w:sz w:val="26"/>
+                <w:szCs w:val="26"/>
+              </w:rPr>
+            </w:pPr>
+            <w:r>
+              <w:rPr>
+                <w:rFonts w:ascii="Times New Roman" w:hAnsi="Times New Roman" w:eastAsia="Times New Roman" w:cs="Times New Roman"/>
+                <w:sz w:val="26"/>
+                <w:szCs w:val="26"/>
+              </w:rPr>
+              <w:t xml:space="preserve">Neste cenário, a profissão contábil passa por mudanças significativas, impulsionadas pela </w:t>
+            </w:r>
+            <w:r>
+              <w:rPr>
+                <w:rFonts w:ascii="Times New Roman" w:hAnsi="Times New Roman" w:eastAsia="Times New Roman" w:cs="Times New Roman"/>
+                <w:sz w:val="26"/>
+                <w:szCs w:val="26"/>
+              </w:rPr>
+              <w:t>automação</w:t>
+            </w:r>
+            <w:r>
+              <w:rPr>
+                <w:rFonts w:ascii="Times New Roman" w:hAnsi="Times New Roman" w:eastAsia="Times New Roman" w:cs="Times New Roman"/>
+                <w:sz w:val="26"/>
+                <w:szCs w:val="26"/>
+              </w:rPr>
+              <w:t xml:space="preserve"> de tarefas </w:t>
+            </w:r>
+            <w:r>
+              <w:rPr>
+                <w:rFonts w:ascii="Times New Roman" w:hAnsi="Times New Roman" w:eastAsia="Times New Roman" w:cs="Times New Roman"/>
+                <w:sz w:val="26"/>
+                <w:szCs w:val="26"/>
+              </w:rPr>
+              <w:t>rotineiras</w:t>
+            </w:r>
+            <w:r>
+              <w:rPr>
+                <w:rFonts w:ascii="Times New Roman" w:hAnsi="Times New Roman" w:eastAsia="Times New Roman" w:cs="Times New Roman"/>
+                <w:sz w:val="26"/>
+                <w:szCs w:val="26"/>
+              </w:rPr>
+              <w:t xml:space="preserve">, o que permite aos contadores focarem em análises estratégicas. A tecnologia melhora a eficiências, precisão </w:t>
+            </w:r>
+            <w:r>
+              <w:rPr>
+                <w:rFonts w:ascii="Times New Roman" w:hAnsi="Times New Roman" w:eastAsia="Times New Roman" w:cs="Times New Roman"/>
+                <w:sz w:val="26"/>
+                <w:szCs w:val="26"/>
+              </w:rPr>
+              <w:t xml:space="preserve">e segurança dos dados </w:t>
+            </w:r>
+            <w:r>
+              <w:rPr>
+                <w:rFonts w:ascii="Times New Roman" w:hAnsi="Times New Roman" w:eastAsia="Times New Roman" w:cs="Times New Roman"/>
+                <w:sz w:val="26"/>
+                <w:szCs w:val="26"/>
+              </w:rPr>
+              <w:t>contábeis</w:t>
+            </w:r>
+            <w:r>
+              <w:rPr>
+                <w:rFonts w:ascii="Times New Roman" w:hAnsi="Times New Roman" w:eastAsia="Times New Roman" w:cs="Times New Roman"/>
+                <w:sz w:val="26"/>
+                <w:szCs w:val="26"/>
+              </w:rPr>
+              <w:t>.</w:t>
+            </w:r>
+          </w:p>
+          <w:p>
+            <w:pPr>
+              <w:pStyle w:val="Normal"/>
+              <w:rPr>
+                <w:rFonts w:ascii="Times New Roman" w:hAnsi="Times New Roman" w:eastAsia="Times New Roman" w:cs="Times New Roman"/>
+                <w:sz w:val="26"/>
+                <w:szCs w:val="26"/>
+              </w:rPr>
+            </w:pPr>
+            <w:r>
+              <w:rPr>
+                <w:rFonts w:ascii="Times New Roman" w:hAnsi="Times New Roman" w:eastAsia="Times New Roman" w:cs="Times New Roman"/>
+                <w:sz w:val="26"/>
+                <w:szCs w:val="26"/>
+              </w:rPr>
+              <w:t xml:space="preserve">Consequentemente, exige-se que os contadores desenvolvam competências tecnológicas essenciais (domínio de </w:t>
+            </w:r>
+            <w:r>
+              <w:rPr>
+                <w:rFonts w:ascii="Times New Roman" w:hAnsi="Times New Roman" w:eastAsia="Times New Roman" w:cs="Times New Roman"/>
+                <w:i w:val="1"/>
+                <w:iCs w:val="1"/>
+                <w:sz w:val="26"/>
+                <w:szCs w:val="26"/>
+              </w:rPr>
+              <w:t>software</w:t>
+            </w:r>
+            <w:r>
+              <w:rPr>
+                <w:rFonts w:ascii="Times New Roman" w:hAnsi="Times New Roman" w:eastAsia="Times New Roman" w:cs="Times New Roman"/>
+                <w:sz w:val="26"/>
+                <w:szCs w:val="26"/>
+              </w:rPr>
+              <w:t xml:space="preserve"> contábil, </w:t>
+            </w:r>
+            <w:r>
+              <w:rPr>
+                <w:rFonts w:ascii="Times New Roman" w:hAnsi="Times New Roman" w:eastAsia="Times New Roman" w:cs="Times New Roman"/>
+                <w:sz w:val="26"/>
+                <w:szCs w:val="26"/>
+              </w:rPr>
+              <w:t>análise</w:t>
+            </w:r>
+            <w:r>
+              <w:rPr>
+                <w:rFonts w:ascii="Times New Roman" w:hAnsi="Times New Roman" w:eastAsia="Times New Roman" w:cs="Times New Roman"/>
+                <w:sz w:val="26"/>
+                <w:szCs w:val="26"/>
+              </w:rPr>
+              <w:t xml:space="preserve"> de dados, cibersegurança e comunicação digital). Além disso, a ética contábil na era digital exige manter altos padr</w:t>
+            </w:r>
+            <w:r>
+              <w:rPr>
+                <w:rFonts w:ascii="Times New Roman" w:hAnsi="Times New Roman" w:eastAsia="Times New Roman" w:cs="Times New Roman"/>
+                <w:sz w:val="26"/>
+                <w:szCs w:val="26"/>
+              </w:rPr>
+              <w:t>õ</w:t>
+            </w:r>
+            <w:r>
+              <w:rPr>
+                <w:rFonts w:ascii="Times New Roman" w:hAnsi="Times New Roman" w:eastAsia="Times New Roman" w:cs="Times New Roman"/>
+                <w:sz w:val="26"/>
+                <w:szCs w:val="26"/>
+              </w:rPr>
+              <w:t>es de confidencialidade, integridade e transparência</w:t>
+            </w:r>
+            <w:r>
+              <w:rPr>
+                <w:rFonts w:ascii="Times New Roman" w:hAnsi="Times New Roman" w:eastAsia="Times New Roman" w:cs="Times New Roman"/>
+                <w:sz w:val="26"/>
+                <w:szCs w:val="26"/>
+              </w:rPr>
+              <w:t>.</w:t>
+            </w:r>
+          </w:p>
+          <w:p>
+            <w:pPr>
+              <w:pStyle w:val="Normal"/>
+              <w:rPr>
+                <w:rFonts w:ascii="Times New Roman" w:hAnsi="Times New Roman" w:eastAsia="Times New Roman" w:cs="Times New Roman"/>
+                <w:sz w:val="26"/>
+                <w:szCs w:val="26"/>
+              </w:rPr>
+            </w:pPr>
+            <w:r>
+              <w:rPr>
+                <w:rFonts w:ascii="Times New Roman" w:hAnsi="Times New Roman" w:eastAsia="Times New Roman" w:cs="Times New Roman"/>
+                <w:sz w:val="26"/>
+                <w:szCs w:val="26"/>
+              </w:rPr>
+              <w:t xml:space="preserve">Em resumo, a profissão </w:t>
+            </w:r>
+            <w:r>
+              <w:rPr>
+                <w:rFonts w:ascii="Times New Roman" w:hAnsi="Times New Roman" w:eastAsia="Times New Roman" w:cs="Times New Roman"/>
+                <w:sz w:val="26"/>
+                <w:szCs w:val="26"/>
+              </w:rPr>
+              <w:t>contábil</w:t>
+            </w:r>
+            <w:r>
+              <w:rPr>
+                <w:rFonts w:ascii="Times New Roman" w:hAnsi="Times New Roman" w:eastAsia="Times New Roman" w:cs="Times New Roman"/>
+                <w:sz w:val="26"/>
+                <w:szCs w:val="26"/>
+              </w:rPr>
+              <w:t xml:space="preserve"> evoluiu para </w:t>
+            </w:r>
+            <w:r>
+              <w:rPr>
+                <w:rFonts w:ascii="Times New Roman" w:hAnsi="Times New Roman" w:eastAsia="Times New Roman" w:cs="Times New Roman"/>
+                <w:sz w:val="26"/>
+                <w:szCs w:val="26"/>
+              </w:rPr>
+              <w:t>um papel mais estratégico, demandando habilidades tecnológicas e uma ética adaptada ao ambiente digital. A conexão entre educação e indústria é crucial para preparar os contadores para os desafios atuais.</w:t>
+            </w:r>
+          </w:p>
+        </w:tc>
+      </w:tr>
+      <w:tr>
+        <w:tc>
+          <w:tcPr>
+            <w:tcW w:w="475" w:type="dxa"/>
+            <w:vMerge/>
+            <w:tcMar/>
+          </w:tcPr>
+          <w:p>
+            <w:pPr>
               <w:rPr>
                 <w:b/>
                 <w:bCs/>
               </w:rPr>
-              <w:t>3</w:t>
-            </w:r>
-          </w:p>
-        </w:tc>
-        <w:tc>
-          <w:tcPr>
-            <w:tcW w:w="2693" w:type="dxa"/>
+            </w:pPr>
+          </w:p>
+        </w:tc>
+        <w:tc>
+          <w:tcPr>
+            <w:tcW w:w="1730" w:type="dxa"/>
+            <w:tcMar/>
             <w:vAlign w:val="center"/>
           </w:tcPr>
+          <w:p w14:noSpellErr="1">
+            <w:pPr>
+              <w:jc w:val="left"/>
+              <w:rPr>
+                <w:rFonts w:ascii="Times New Roman" w:hAnsi="Times New Roman" w:eastAsia="Times New Roman" w:cs="Times New Roman"/>
+                <w:b w:val="1"/>
+                <w:bCs w:val="1"/>
+                <w:sz w:val="26"/>
+                <w:szCs w:val="26"/>
+              </w:rPr>
+            </w:pPr>
+            <w:r>
+              <w:rPr>
+                <w:rFonts w:ascii="Times New Roman" w:hAnsi="Times New Roman" w:eastAsia="Times New Roman" w:cs="Times New Roman"/>
+                <w:b w:val="1"/>
+                <w:bCs w:val="1"/>
+                <w:sz w:val="26"/>
+                <w:szCs w:val="26"/>
+              </w:rPr>
+              <w:t>Autor (es):</w:t>
+            </w:r>
+          </w:p>
+        </w:tc>
+        <w:tc>
+          <w:tcPr>
+            <w:tcW w:w="13311" w:type="dxa"/>
+            <w:tcMar/>
+          </w:tcPr>
+          <w:p w14:noSpellErr="1">
+            <w:pPr>
+              <w:rPr>
+                <w:rFonts w:ascii="Times New Roman" w:hAnsi="Times New Roman" w:eastAsia="Times New Roman" w:cs="Times New Roman"/>
+                <w:sz w:val="26"/>
+                <w:szCs w:val="26"/>
+                <w:lang w:val="es-ES"/>
+              </w:rPr>
+            </w:pPr>
+            <w:r>
+              <w:rPr>
+                <w:rFonts w:ascii="Times New Roman" w:hAnsi="Times New Roman" w:eastAsia="Times New Roman" w:cs="Times New Roman"/>
+                <w:sz w:val="26"/>
+                <w:szCs w:val="26"/>
+                <w:lang w:val="es-ES"/>
+              </w:rPr>
+              <w:t xml:space="preserve">Jessica Paola </w:t>
+            </w:r>
+            <w:r>
+              <w:rPr>
+                <w:rFonts w:ascii="Times New Roman" w:hAnsi="Times New Roman" w:eastAsia="Times New Roman" w:cs="Times New Roman"/>
+                <w:sz w:val="26"/>
+                <w:szCs w:val="26"/>
+                <w:lang w:val="es-ES"/>
+              </w:rPr>
+              <w:t>Aucancela</w:t>
+            </w:r>
+            <w:r>
+              <w:rPr>
+                <w:rFonts w:ascii="Times New Roman" w:hAnsi="Times New Roman" w:eastAsia="Times New Roman" w:cs="Times New Roman"/>
+                <w:sz w:val="26"/>
+                <w:szCs w:val="26"/>
+                <w:lang w:val="es-ES"/>
+              </w:rPr>
+              <w:t xml:space="preserve"> </w:t>
+            </w:r>
+            <w:r>
+              <w:rPr>
+                <w:rFonts w:ascii="Times New Roman" w:hAnsi="Times New Roman" w:eastAsia="Times New Roman" w:cs="Times New Roman"/>
+                <w:sz w:val="26"/>
+                <w:szCs w:val="26"/>
+                <w:lang w:val="es-ES"/>
+              </w:rPr>
+              <w:t>Guagcha</w:t>
+            </w:r>
+            <w:r>
+              <w:rPr>
+                <w:rFonts w:ascii="Times New Roman" w:hAnsi="Times New Roman" w:eastAsia="Times New Roman" w:cs="Times New Roman"/>
+                <w:sz w:val="26"/>
+                <w:szCs w:val="26"/>
+                <w:lang w:val="es-ES"/>
+              </w:rPr>
+              <w:t>, Pedro Enrique Zapata Sánchez, Verónica Paulina Moreno Narváez.</w:t>
+            </w:r>
+          </w:p>
+        </w:tc>
+      </w:tr>
+      <w:tr>
+        <w:tc>
+          <w:tcPr>
+            <w:tcW w:w="475" w:type="dxa"/>
+            <w:vMerge/>
+            <w:tcMar/>
+          </w:tcPr>
           <w:p>
             <w:pPr>
-              <w:jc w:val="left"/>
               <w:rPr>
                 <w:b/>
                 <w:bCs/>
               </w:rPr>
             </w:pPr>
-            <w:r>
+          </w:p>
+        </w:tc>
+        <w:tc>
+          <w:tcPr>
+            <w:tcW w:w="1730" w:type="dxa"/>
+            <w:tcMar/>
+            <w:vAlign w:val="center"/>
+          </w:tcPr>
+          <w:p w14:noSpellErr="1">
+            <w:pPr>
+              <w:jc w:val="left"/>
+              <w:rPr>
+                <w:rFonts w:ascii="Times New Roman" w:hAnsi="Times New Roman" w:eastAsia="Times New Roman" w:cs="Times New Roman"/>
+                <w:b w:val="1"/>
+                <w:bCs w:val="1"/>
+                <w:sz w:val="26"/>
+                <w:szCs w:val="26"/>
+              </w:rPr>
+            </w:pPr>
+            <w:r>
+              <w:rPr>
+                <w:rFonts w:ascii="Times New Roman" w:hAnsi="Times New Roman" w:eastAsia="Times New Roman" w:cs="Times New Roman"/>
+                <w:b w:val="1"/>
+                <w:bCs w:val="1"/>
+                <w:sz w:val="26"/>
+                <w:szCs w:val="26"/>
+              </w:rPr>
+              <w:t>Link:</w:t>
+            </w:r>
+          </w:p>
+        </w:tc>
+        <w:tc>
+          <w:tcPr>
+            <w:tcW w:w="13311" w:type="dxa"/>
+            <w:tcMar/>
+          </w:tcPr>
+          <w:p>
+            <w:pPr>
+              <w:pStyle w:val="Normal"/>
+              <w:rPr>
+                <w:rFonts w:ascii="Times New Roman" w:hAnsi="Times New Roman" w:eastAsia="Times New Roman" w:cs="Times New Roman"/>
+                <w:noProof w:val="0"/>
+                <w:sz w:val="26"/>
+                <w:szCs w:val="26"/>
+                <w:lang w:val="pt-BR"/>
+              </w:rPr>
+            </w:pPr>
+            <w:hyperlink r:id="R25b4d48a8d814e5b">
+              <w:r>
+                <w:rPr>
+                  <w:rStyle w:val="Hyperlink"/>
+                  <w:rFonts w:ascii="Times New Roman" w:hAnsi="Times New Roman" w:eastAsia="Times New Roman" w:cs="Times New Roman"/>
+                  <w:b w:val="0"/>
+                  <w:bCs w:val="0"/>
+                  <w:i w:val="0"/>
+                  <w:iCs w:val="0"/>
+                  <w:strike w:val="0"/>
+                  <w:dstrike w:val="0"/>
+                  <w:noProof w:val="0"/>
+                  <w:color w:val="1155CC"/>
+                  <w:sz w:val="26"/>
+                  <w:szCs w:val="26"/>
+                  <w:u w:val="none"/>
+                  <w:lang w:val="pt-BR"/>
+                </w:rPr>
+                <w:t>http://scielo.sld.cu/scielo.php?script=sci_arttext&amp;pid=S1990-86442024000400179&amp;lang=en</w:t>
+              </w:r>
+            </w:hyperlink>
+            <w:r>
+              <w:rPr>
+                <w:rFonts w:ascii="Times New Roman" w:hAnsi="Times New Roman" w:eastAsia="Times New Roman" w:cs="Times New Roman"/>
+                <w:b w:val="0"/>
+                <w:bCs w:val="0"/>
+                <w:i w:val="0"/>
+                <w:iCs w:val="0"/>
+                <w:strike w:val="0"/>
+                <w:dstrike w:val="0"/>
+                <w:noProof w:val="0"/>
+                <w:color w:val="000000" w:themeColor="text1" w:themeTint="FF" w:themeShade="FF"/>
+                <w:sz w:val="26"/>
+                <w:szCs w:val="26"/>
+                <w:u w:val="none"/>
+                <w:lang w:val="pt-BR"/>
+              </w:rPr>
+              <w:t>;</w:t>
+            </w:r>
+          </w:p>
+        </w:tc>
+      </w:tr>
+      <w:tr>
+        <w:tc>
+          <w:tcPr>
+            <w:tcW w:w="475" w:type="dxa"/>
+            <w:vMerge/>
+            <w:tcMar/>
+          </w:tcPr>
+          <w:p>
+            <w:pPr>
               <w:rPr>
                 <w:b/>
                 <w:bCs/>
               </w:rPr>
-              <w:t>Título:</w:t>
-            </w:r>
-          </w:p>
-        </w:tc>
-        <w:tc>
-          <w:tcPr>
-            <w:tcW w:w="10312" w:type="dxa"/>
-          </w:tcPr>
-          <w:p/>
-        </w:tc>
-      </w:tr>
-      <w:tr>
-        <w:tc>
-          <w:tcPr>
-            <w:tcW w:w="988" w:type="dxa"/>
-            <w:vMerge/>
-          </w:tcPr>
-          <w:p/>
-        </w:tc>
-        <w:tc>
-          <w:tcPr>
-            <w:tcW w:w="2693" w:type="dxa"/>
+            </w:pPr>
+          </w:p>
+        </w:tc>
+        <w:tc>
+          <w:tcPr>
+            <w:tcW w:w="1730" w:type="dxa"/>
+            <w:tcMar/>
             <w:vAlign w:val="center"/>
           </w:tcPr>
-          <w:p>
+          <w:p w14:noSpellErr="1">
             <w:pPr>
               <w:jc w:val="left"/>
               <w:rPr>
-                <w:b/>
-                <w:bCs/>
-              </w:rPr>
-            </w:pPr>
-            <w:r>
-              <w:rPr>
-                <w:b/>
-                <w:bCs/>
-              </w:rPr>
-              <w:t>Assunto:</w:t>
-            </w:r>
-          </w:p>
-        </w:tc>
-        <w:tc>
-          <w:tcPr>
-            <w:tcW w:w="10312" w:type="dxa"/>
-          </w:tcPr>
-          <w:p/>
-        </w:tc>
-      </w:tr>
-      <w:tr>
-        <w:tc>
-          <w:tcPr>
-            <w:tcW w:w="988" w:type="dxa"/>
-            <w:vMerge/>
-          </w:tcPr>
-          <w:p/>
-        </w:tc>
-        <w:tc>
-          <w:tcPr>
-            <w:tcW w:w="2693" w:type="dxa"/>
-            <w:vAlign w:val="center"/>
-          </w:tcPr>
-          <w:p>
-            <w:pPr>
-              <w:jc w:val="left"/>
-              <w:rPr>
-                <w:b/>
-                <w:bCs/>
-              </w:rPr>
-            </w:pPr>
-            <w:r>
-              <w:rPr>
-                <w:b/>
-                <w:bCs/>
-              </w:rPr>
-              <w:t>Autor (es):</w:t>
-            </w:r>
-          </w:p>
-        </w:tc>
-        <w:tc>
-          <w:tcPr>
-            <w:tcW w:w="10312" w:type="dxa"/>
-          </w:tcPr>
-          <w:p/>
-        </w:tc>
-      </w:tr>
-      <w:tr>
-        <w:tc>
-          <w:tcPr>
-            <w:tcW w:w="988" w:type="dxa"/>
-            <w:vMerge/>
-          </w:tcPr>
-          <w:p/>
-        </w:tc>
-        <w:tc>
-          <w:tcPr>
-            <w:tcW w:w="2693" w:type="dxa"/>
-            <w:vAlign w:val="center"/>
-          </w:tcPr>
-          <w:p>
-            <w:pPr>
-              <w:jc w:val="left"/>
-              <w:rPr>
-                <w:b/>
-                <w:bCs/>
-              </w:rPr>
-            </w:pPr>
-            <w:r>
-              <w:rPr>
-                <w:b/>
-                <w:bCs/>
-              </w:rPr>
-              <w:t>Link:</w:t>
-            </w:r>
-          </w:p>
-        </w:tc>
-        <w:tc>
-          <w:tcPr>
-            <w:tcW w:w="10312" w:type="dxa"/>
-          </w:tcPr>
-          <w:p/>
-        </w:tc>
-      </w:tr>
-      <w:tr>
-        <w:tc>
-          <w:tcPr>
-            <w:tcW w:w="988" w:type="dxa"/>
-            <w:vMerge/>
-          </w:tcPr>
-          <w:p/>
-        </w:tc>
-        <w:tc>
-          <w:tcPr>
-            <w:tcW w:w="2693" w:type="dxa"/>
-            <w:vAlign w:val="center"/>
-          </w:tcPr>
-          <w:p>
-            <w:pPr>
-              <w:jc w:val="left"/>
-              <w:rPr>
-                <w:b/>
-                <w:bCs/>
-              </w:rPr>
-            </w:pPr>
-            <w:r>
-              <w:rPr>
-                <w:b/>
-                <w:bCs/>
+                <w:rFonts w:ascii="Times New Roman" w:hAnsi="Times New Roman" w:eastAsia="Times New Roman" w:cs="Times New Roman"/>
+                <w:b w:val="1"/>
+                <w:bCs w:val="1"/>
+                <w:sz w:val="26"/>
+                <w:szCs w:val="26"/>
+              </w:rPr>
+            </w:pPr>
+            <w:r>
+              <w:rPr>
+                <w:rFonts w:ascii="Times New Roman" w:hAnsi="Times New Roman" w:eastAsia="Times New Roman" w:cs="Times New Roman"/>
+                <w:b w:val="1"/>
+                <w:bCs w:val="1"/>
+                <w:sz w:val="26"/>
+                <w:szCs w:val="26"/>
               </w:rPr>
               <w:t>Data acesso:</w:t>
             </w:r>
@@ -820,456 +2785,46 @@
         </w:tc>
         <w:tc>
           <w:tcPr>
-            <w:tcW w:w="10312" w:type="dxa"/>
-          </w:tcPr>
-          <w:p/>
-        </w:tc>
-      </w:tr>
-      <w:tr>
-        <w:tc>
-          <w:tcPr>
-            <w:tcW w:w="13993" w:type="dxa"/>
-            <w:gridSpan w:val="3"/>
-          </w:tcPr>
-          <w:p/>
-        </w:tc>
-      </w:tr>
-      <w:tr>
-        <w:tc>
-          <w:tcPr>
-            <w:tcW w:w="988" w:type="dxa"/>
-            <w:vMerge w:val="restart"/>
-            <w:vAlign w:val="center"/>
-          </w:tcPr>
-          <w:p>
-            <w:r>
-              <w:rPr>
-                <w:b/>
-                <w:bCs/>
-              </w:rPr>
-              <w:t>4</w:t>
-            </w:r>
-          </w:p>
-        </w:tc>
-        <w:tc>
-          <w:tcPr>
-            <w:tcW w:w="2693" w:type="dxa"/>
-            <w:vAlign w:val="center"/>
-          </w:tcPr>
-          <w:p>
-            <w:pPr>
-              <w:jc w:val="left"/>
-              <w:rPr>
-                <w:b/>
-                <w:bCs/>
-              </w:rPr>
-            </w:pPr>
-            <w:r>
-              <w:rPr>
-                <w:b/>
-                <w:bCs/>
-              </w:rPr>
-              <w:t>Título:</w:t>
-            </w:r>
-          </w:p>
-        </w:tc>
-        <w:tc>
-          <w:tcPr>
-            <w:tcW w:w="10312" w:type="dxa"/>
-          </w:tcPr>
-          <w:p/>
-        </w:tc>
-      </w:tr>
-      <w:tr>
-        <w:tc>
-          <w:tcPr>
-            <w:tcW w:w="988" w:type="dxa"/>
-            <w:vMerge/>
-          </w:tcPr>
-          <w:p/>
-        </w:tc>
-        <w:tc>
-          <w:tcPr>
-            <w:tcW w:w="2693" w:type="dxa"/>
-            <w:vAlign w:val="center"/>
-          </w:tcPr>
-          <w:p>
-            <w:pPr>
-              <w:jc w:val="left"/>
-              <w:rPr>
-                <w:b/>
-                <w:bCs/>
-              </w:rPr>
-            </w:pPr>
-            <w:r>
-              <w:rPr>
-                <w:b/>
-                <w:bCs/>
-              </w:rPr>
-              <w:t>Assunto:</w:t>
-            </w:r>
-          </w:p>
-        </w:tc>
-        <w:tc>
-          <w:tcPr>
-            <w:tcW w:w="10312" w:type="dxa"/>
-          </w:tcPr>
-          <w:p/>
-        </w:tc>
-      </w:tr>
-      <w:tr>
-        <w:tc>
-          <w:tcPr>
-            <w:tcW w:w="988" w:type="dxa"/>
-            <w:vMerge/>
-          </w:tcPr>
-          <w:p/>
-        </w:tc>
-        <w:tc>
-          <w:tcPr>
-            <w:tcW w:w="2693" w:type="dxa"/>
-            <w:vAlign w:val="center"/>
-          </w:tcPr>
-          <w:p>
-            <w:pPr>
-              <w:jc w:val="left"/>
-              <w:rPr>
-                <w:b/>
-                <w:bCs/>
-              </w:rPr>
-            </w:pPr>
-            <w:r>
-              <w:rPr>
-                <w:b/>
-                <w:bCs/>
-              </w:rPr>
-              <w:t>Autor (es):</w:t>
-            </w:r>
-          </w:p>
-        </w:tc>
-        <w:tc>
-          <w:tcPr>
-            <w:tcW w:w="10312" w:type="dxa"/>
-          </w:tcPr>
-          <w:p/>
-        </w:tc>
-      </w:tr>
-      <w:tr>
-        <w:tc>
-          <w:tcPr>
-            <w:tcW w:w="988" w:type="dxa"/>
-            <w:vMerge/>
-          </w:tcPr>
-          <w:p/>
-        </w:tc>
-        <w:tc>
-          <w:tcPr>
-            <w:tcW w:w="2693" w:type="dxa"/>
-            <w:vAlign w:val="center"/>
-          </w:tcPr>
-          <w:p>
-            <w:pPr>
-              <w:jc w:val="left"/>
-              <w:rPr>
-                <w:b/>
-                <w:bCs/>
-              </w:rPr>
-            </w:pPr>
-            <w:r>
-              <w:rPr>
-                <w:b/>
-                <w:bCs/>
-              </w:rPr>
-              <w:t>Link:</w:t>
-            </w:r>
-          </w:p>
-        </w:tc>
-        <w:tc>
-          <w:tcPr>
-            <w:tcW w:w="10312" w:type="dxa"/>
-          </w:tcPr>
-          <w:p/>
-        </w:tc>
-      </w:tr>
-      <w:tr>
-        <w:tc>
-          <w:tcPr>
-            <w:tcW w:w="988" w:type="dxa"/>
-            <w:vMerge/>
-          </w:tcPr>
-          <w:p/>
-        </w:tc>
-        <w:tc>
-          <w:tcPr>
-            <w:tcW w:w="2693" w:type="dxa"/>
-            <w:vAlign w:val="center"/>
-          </w:tcPr>
-          <w:p>
-            <w:pPr>
-              <w:jc w:val="left"/>
-              <w:rPr>
-                <w:b/>
-                <w:bCs/>
-              </w:rPr>
-            </w:pPr>
-            <w:r>
-              <w:rPr>
-                <w:b/>
-                <w:bCs/>
-              </w:rPr>
-              <w:t>Data acesso:</w:t>
-            </w:r>
-          </w:p>
-        </w:tc>
-        <w:tc>
-          <w:tcPr>
-            <w:tcW w:w="10312" w:type="dxa"/>
-          </w:tcPr>
-          <w:p/>
-        </w:tc>
-      </w:tr>
-      <w:tr>
-        <w:tc>
-          <w:tcPr>
-            <w:tcW w:w="13993" w:type="dxa"/>
-            <w:gridSpan w:val="3"/>
-          </w:tcPr>
-          <w:p/>
-        </w:tc>
-      </w:tr>
-      <w:tr>
-        <w:tc>
-          <w:tcPr>
-            <w:tcW w:w="988" w:type="dxa"/>
-            <w:vMerge w:val="restart"/>
-            <w:vAlign w:val="center"/>
-          </w:tcPr>
-          <w:p>
-            <w:r>
-              <w:rPr>
-                <w:b/>
-                <w:bCs/>
-              </w:rPr>
-              <w:t>5</w:t>
-            </w:r>
-          </w:p>
-        </w:tc>
-        <w:tc>
-          <w:tcPr>
-            <w:tcW w:w="2693" w:type="dxa"/>
-            <w:vAlign w:val="center"/>
-          </w:tcPr>
-          <w:p>
-            <w:pPr>
-              <w:jc w:val="left"/>
-              <w:rPr>
-                <w:b/>
-                <w:bCs/>
-              </w:rPr>
-            </w:pPr>
-            <w:r>
-              <w:rPr>
-                <w:b/>
-                <w:bCs/>
-              </w:rPr>
-              <w:t>Título:</w:t>
-            </w:r>
-          </w:p>
-        </w:tc>
-        <w:tc>
-          <w:tcPr>
-            <w:tcW w:w="10312" w:type="dxa"/>
-          </w:tcPr>
-          <w:p/>
-        </w:tc>
-      </w:tr>
-      <w:tr>
-        <w:tc>
-          <w:tcPr>
-            <w:tcW w:w="988" w:type="dxa"/>
-            <w:vMerge/>
-          </w:tcPr>
-          <w:p>
-            <w:pPr>
-              <w:rPr>
-                <w:b/>
-                <w:bCs/>
-              </w:rPr>
-            </w:pPr>
-          </w:p>
-        </w:tc>
-        <w:tc>
-          <w:tcPr>
-            <w:tcW w:w="2693" w:type="dxa"/>
-            <w:vAlign w:val="center"/>
-          </w:tcPr>
-          <w:p>
-            <w:pPr>
-              <w:jc w:val="left"/>
-              <w:rPr>
-                <w:b/>
-                <w:bCs/>
-              </w:rPr>
-            </w:pPr>
-            <w:r>
-              <w:rPr>
-                <w:b/>
-                <w:bCs/>
-              </w:rPr>
-              <w:t>Assunto:</w:t>
-            </w:r>
-          </w:p>
-        </w:tc>
-        <w:tc>
-          <w:tcPr>
-            <w:tcW w:w="10312" w:type="dxa"/>
-          </w:tcPr>
-          <w:p/>
-        </w:tc>
-      </w:tr>
-      <w:tr>
-        <w:tc>
-          <w:tcPr>
-            <w:tcW w:w="988" w:type="dxa"/>
-            <w:vMerge/>
-          </w:tcPr>
-          <w:p>
-            <w:pPr>
-              <w:rPr>
-                <w:b/>
-                <w:bCs/>
-              </w:rPr>
-            </w:pPr>
-          </w:p>
-        </w:tc>
-        <w:tc>
-          <w:tcPr>
-            <w:tcW w:w="2693" w:type="dxa"/>
-            <w:vAlign w:val="center"/>
-          </w:tcPr>
-          <w:p>
-            <w:pPr>
-              <w:jc w:val="left"/>
-              <w:rPr>
-                <w:b/>
-                <w:bCs/>
-              </w:rPr>
-            </w:pPr>
-            <w:r>
-              <w:rPr>
-                <w:b/>
-                <w:bCs/>
-              </w:rPr>
-              <w:t>Autor (es):</w:t>
-            </w:r>
-          </w:p>
-        </w:tc>
-        <w:tc>
-          <w:tcPr>
-            <w:tcW w:w="10312" w:type="dxa"/>
-          </w:tcPr>
-          <w:p/>
-        </w:tc>
-      </w:tr>
-      <w:tr>
-        <w:tc>
-          <w:tcPr>
-            <w:tcW w:w="988" w:type="dxa"/>
-            <w:vMerge/>
-          </w:tcPr>
-          <w:p>
-            <w:pPr>
-              <w:rPr>
-                <w:b/>
-                <w:bCs/>
-              </w:rPr>
-            </w:pPr>
-          </w:p>
-        </w:tc>
-        <w:tc>
-          <w:tcPr>
-            <w:tcW w:w="2693" w:type="dxa"/>
-            <w:vAlign w:val="center"/>
-          </w:tcPr>
-          <w:p>
-            <w:pPr>
-              <w:jc w:val="left"/>
-              <w:rPr>
-                <w:b/>
-                <w:bCs/>
-              </w:rPr>
-            </w:pPr>
-            <w:r>
-              <w:rPr>
-                <w:b/>
-                <w:bCs/>
-              </w:rPr>
-              <w:t>Link:</w:t>
-            </w:r>
-          </w:p>
-        </w:tc>
-        <w:tc>
-          <w:tcPr>
-            <w:tcW w:w="10312" w:type="dxa"/>
-          </w:tcPr>
-          <w:p/>
-        </w:tc>
-      </w:tr>
-      <w:tr>
-        <w:tc>
-          <w:tcPr>
-            <w:tcW w:w="988" w:type="dxa"/>
-            <w:vMerge/>
-          </w:tcPr>
-          <w:p>
-            <w:pPr>
-              <w:rPr>
-                <w:b/>
-                <w:bCs/>
-              </w:rPr>
-            </w:pPr>
-          </w:p>
-        </w:tc>
-        <w:tc>
-          <w:tcPr>
-            <w:tcW w:w="2693" w:type="dxa"/>
-            <w:vAlign w:val="center"/>
-          </w:tcPr>
-          <w:p>
-            <w:pPr>
-              <w:jc w:val="left"/>
-              <w:rPr>
-                <w:b/>
-                <w:bCs/>
-              </w:rPr>
-            </w:pPr>
-            <w:r>
-              <w:rPr>
-                <w:b/>
-                <w:bCs/>
-              </w:rPr>
-              <w:t>Data acesso:</w:t>
-            </w:r>
-          </w:p>
-        </w:tc>
-        <w:tc>
-          <w:tcPr>
-            <w:tcW w:w="10312" w:type="dxa"/>
-          </w:tcPr>
-          <w:p/>
+            <w:tcW w:w="13311" w:type="dxa"/>
+            <w:tcMar/>
+          </w:tcPr>
+          <w:p w14:noSpellErr="1">
+            <w:pPr>
+              <w:rPr>
+                <w:rFonts w:ascii="Times New Roman" w:hAnsi="Times New Roman" w:eastAsia="Times New Roman" w:cs="Times New Roman"/>
+                <w:b w:val="1"/>
+                <w:bCs w:val="1"/>
+                <w:i w:val="1"/>
+                <w:iCs w:val="1"/>
+                <w:sz w:val="26"/>
+                <w:szCs w:val="26"/>
+              </w:rPr>
+            </w:pPr>
+            <w:r>
+              <w:rPr>
+                <w:rFonts w:ascii="Times New Roman" w:hAnsi="Times New Roman" w:eastAsia="Times New Roman" w:cs="Times New Roman"/>
+                <w:b w:val="1"/>
+                <w:bCs w:val="1"/>
+                <w:i w:val="1"/>
+                <w:iCs w:val="1"/>
+                <w:sz w:val="26"/>
+                <w:szCs w:val="26"/>
+              </w:rPr>
+              <w:t>05 de novembro de 2025.</w:t>
+            </w:r>
+          </w:p>
         </w:tc>
       </w:tr>
     </w:tbl>
-    <w:p/>
-    <w:p>
+    <w:p w14:noSpellErr="1">
       <w:pPr>
+        <w:pStyle w:val="Normal"/>
         <w:spacing w:after="160" w:line="259" w:lineRule="auto"/>
-        <w:jc w:val="left"/>
       </w:pPr>
     </w:p>
     <w:sectPr>
       <w:pgSz w:w="16838" w:h="11906" w:orient="landscape"/>
-      <w:pgMar w:top="1701" w:right="1701" w:bottom="1134" w:left="1134" w:header="709" w:footer="709" w:gutter="0"/>
+      <w:pgMar w:top="720" w:right="720" w:bottom="720" w:left="720" w:header="709" w:footer="709" w:gutter="0"/>
       <w:cols w:space="708"/>
       <w:docGrid w:linePitch="360"/>
     </w:sectPr>
@@ -1282,7 +2837,7 @@
   <w:docDefaults>
     <w:rPrDefault>
       <w:rPr>
-        <w:rFonts w:asciiTheme="minorHAnsi" w:eastAsiaTheme="minorHAnsi" w:hAnsiTheme="minorHAnsi" w:cstheme="minorBidi"/>
+        <w:rFonts w:asciiTheme="minorHAnsi" w:hAnsiTheme="minorHAnsi" w:eastAsiaTheme="minorHAnsi" w:cstheme="minorBidi"/>
         <w:sz w:val="22"/>
         <w:szCs w:val="22"/>
         <w:lang w:val="pt-BR" w:eastAsia="en-US" w:bidi="ar-SA"/>
@@ -1297,14 +2852,14 @@
   <w:latentStyles w:defLockedState="0" w:defUIPriority="99" w:defSemiHidden="0" w:defUnhideWhenUsed="0" w:defQFormat="0" w:count="375">
     <w:lsdException w:name="Normal" w:uiPriority="0" w:qFormat="1"/>
     <w:lsdException w:name="heading 1" w:uiPriority="9" w:qFormat="1"/>
-    <w:lsdException w:name="heading 2" w:semiHidden="1" w:uiPriority="9" w:unhideWhenUsed="1" w:qFormat="1"/>
-    <w:lsdException w:name="heading 3" w:semiHidden="1" w:uiPriority="9" w:unhideWhenUsed="1" w:qFormat="1"/>
-    <w:lsdException w:name="heading 4" w:semiHidden="1" w:uiPriority="9" w:unhideWhenUsed="1" w:qFormat="1"/>
-    <w:lsdException w:name="heading 5" w:semiHidden="1" w:uiPriority="9" w:unhideWhenUsed="1" w:qFormat="1"/>
-    <w:lsdException w:name="heading 6" w:semiHidden="1" w:uiPriority="9" w:unhideWhenUsed="1" w:qFormat="1"/>
-    <w:lsdException w:name="heading 7" w:semiHidden="1" w:uiPriority="9" w:unhideWhenUsed="1" w:qFormat="1"/>
-    <w:lsdException w:name="heading 8" w:semiHidden="1" w:uiPriority="9" w:unhideWhenUsed="1" w:qFormat="1"/>
-    <w:lsdException w:name="heading 9" w:semiHidden="1" w:uiPriority="9" w:unhideWhenUsed="1" w:qFormat="1"/>
+    <w:lsdException w:name="heading 2" w:uiPriority="9" w:semiHidden="1" w:unhideWhenUsed="1" w:qFormat="1"/>
+    <w:lsdException w:name="heading 3" w:uiPriority="9" w:semiHidden="1" w:unhideWhenUsed="1" w:qFormat="1"/>
+    <w:lsdException w:name="heading 4" w:uiPriority="9" w:semiHidden="1" w:unhideWhenUsed="1" w:qFormat="1"/>
+    <w:lsdException w:name="heading 5" w:uiPriority="9" w:semiHidden="1" w:unhideWhenUsed="1" w:qFormat="1"/>
+    <w:lsdException w:name="heading 6" w:uiPriority="9" w:semiHidden="1" w:unhideWhenUsed="1" w:qFormat="1"/>
+    <w:lsdException w:name="heading 7" w:uiPriority="9" w:semiHidden="1" w:unhideWhenUsed="1" w:qFormat="1"/>
+    <w:lsdException w:name="heading 8" w:uiPriority="9" w:semiHidden="1" w:unhideWhenUsed="1" w:qFormat="1"/>
+    <w:lsdException w:name="heading 9" w:uiPriority="9" w:semiHidden="1" w:unhideWhenUsed="1" w:qFormat="1"/>
     <w:lsdException w:name="index 1" w:semiHidden="1" w:unhideWhenUsed="1"/>
     <w:lsdException w:name="index 2" w:semiHidden="1" w:unhideWhenUsed="1"/>
     <w:lsdException w:name="index 3" w:semiHidden="1" w:unhideWhenUsed="1"/>
@@ -1314,22 +2869,22 @@
     <w:lsdException w:name="index 7" w:semiHidden="1" w:unhideWhenUsed="1"/>
     <w:lsdException w:name="index 8" w:semiHidden="1" w:unhideWhenUsed="1"/>
     <w:lsdException w:name="index 9" w:semiHidden="1" w:unhideWhenUsed="1"/>
-    <w:lsdException w:name="toc 1" w:semiHidden="1" w:uiPriority="39" w:unhideWhenUsed="1"/>
-    <w:lsdException w:name="toc 2" w:semiHidden="1" w:uiPriority="39" w:unhideWhenUsed="1"/>
-    <w:lsdException w:name="toc 3" w:semiHidden="1" w:uiPriority="39" w:unhideWhenUsed="1"/>
-    <w:lsdException w:name="toc 4" w:semiHidden="1" w:uiPriority="39" w:unhideWhenUsed="1"/>
-    <w:lsdException w:name="toc 5" w:semiHidden="1" w:uiPriority="39" w:unhideWhenUsed="1"/>
-    <w:lsdException w:name="toc 6" w:semiHidden="1" w:uiPriority="39" w:unhideWhenUsed="1"/>
-    <w:lsdException w:name="toc 7" w:semiHidden="1" w:uiPriority="39" w:unhideWhenUsed="1"/>
-    <w:lsdException w:name="toc 8" w:semiHidden="1" w:uiPriority="39" w:unhideWhenUsed="1"/>
-    <w:lsdException w:name="toc 9" w:semiHidden="1" w:uiPriority="39" w:unhideWhenUsed="1"/>
+    <w:lsdException w:name="toc 1" w:uiPriority="39" w:semiHidden="1" w:unhideWhenUsed="1"/>
+    <w:lsdException w:name="toc 2" w:uiPriority="39" w:semiHidden="1" w:unhideWhenUsed="1"/>
+    <w:lsdException w:name="toc 3" w:uiPriority="39" w:semiHidden="1" w:unhideWhenUsed="1"/>
+    <w:lsdException w:name="toc 4" w:uiPriority="39" w:semiHidden="1" w:unhideWhenUsed="1"/>
+    <w:lsdException w:name="toc 5" w:uiPriority="39" w:semiHidden="1" w:unhideWhenUsed="1"/>
+    <w:lsdException w:name="toc 6" w:uiPriority="39" w:semiHidden="1" w:unhideWhenUsed="1"/>
+    <w:lsdException w:name="toc 7" w:uiPriority="39" w:semiHidden="1" w:unhideWhenUsed="1"/>
+    <w:lsdException w:name="toc 8" w:uiPriority="39" w:semiHidden="1" w:unhideWhenUsed="1"/>
+    <w:lsdException w:name="toc 9" w:uiPriority="39" w:semiHidden="1" w:unhideWhenUsed="1"/>
     <w:lsdException w:name="Normal Indent" w:semiHidden="1" w:unhideWhenUsed="1"/>
     <w:lsdException w:name="footnote text" w:semiHidden="1" w:unhideWhenUsed="1"/>
     <w:lsdException w:name="annotation text" w:semiHidden="1" w:unhideWhenUsed="1"/>
     <w:lsdException w:name="header" w:semiHidden="1" w:unhideWhenUsed="1"/>
     <w:lsdException w:name="footer" w:semiHidden="1" w:unhideWhenUsed="1"/>
     <w:lsdException w:name="index heading" w:semiHidden="1" w:unhideWhenUsed="1"/>
-    <w:lsdException w:name="caption" w:semiHidden="1" w:uiPriority="35" w:unhideWhenUsed="1" w:qFormat="1"/>
+    <w:lsdException w:name="caption" w:uiPriority="35" w:semiHidden="1" w:unhideWhenUsed="1" w:qFormat="1"/>
     <w:lsdException w:name="table of figures" w:semiHidden="1" w:unhideWhenUsed="1"/>
     <w:lsdException w:name="envelope address" w:semiHidden="1" w:unhideWhenUsed="1"/>
     <w:lsdException w:name="envelope return" w:semiHidden="1" w:unhideWhenUsed="1"/>
@@ -1360,7 +2915,7 @@
     <w:lsdException w:name="Title" w:uiPriority="10" w:qFormat="1"/>
     <w:lsdException w:name="Closing" w:semiHidden="1" w:unhideWhenUsed="1"/>
     <w:lsdException w:name="Signature" w:semiHidden="1" w:unhideWhenUsed="1"/>
-    <w:lsdException w:name="Default Paragraph Font" w:semiHidden="1" w:uiPriority="1" w:unhideWhenUsed="1"/>
+    <w:lsdException w:name="Default Paragraph Font" w:uiPriority="1" w:semiHidden="1" w:unhideWhenUsed="1"/>
     <w:lsdException w:name="Body Text" w:semiHidden="1" w:unhideWhenUsed="1"/>
     <w:lsdException w:name="Body Text Indent" w:semiHidden="1" w:unhideWhenUsed="1"/>
     <w:lsdException w:name="List Continue" w:semiHidden="1" w:unhideWhenUsed="1"/>
@@ -1560,8 +3115,8 @@
     <w:lsdException w:name="Subtle Reference" w:uiPriority="31" w:qFormat="1"/>
     <w:lsdException w:name="Intense Reference" w:uiPriority="32" w:qFormat="1"/>
     <w:lsdException w:name="Book Title" w:uiPriority="33" w:qFormat="1"/>
-    <w:lsdException w:name="Bibliography" w:semiHidden="1" w:uiPriority="37" w:unhideWhenUsed="1"/>
-    <w:lsdException w:name="TOC Heading" w:semiHidden="1" w:uiPriority="39" w:unhideWhenUsed="1" w:qFormat="1"/>
+    <w:lsdException w:name="Bibliography" w:uiPriority="37" w:semiHidden="1" w:unhideWhenUsed="1"/>
+    <w:lsdException w:name="TOC Heading" w:uiPriority="39" w:semiHidden="1" w:unhideWhenUsed="1" w:qFormat="1"/>
     <w:lsdException w:name="Plain Table 1" w:uiPriority="41"/>
     <w:lsdException w:name="Plain Table 2" w:uiPriority="42"/>
     <w:lsdException w:name="Plain Table 3" w:uiPriority="43"/>
@@ -1671,7 +3226,7 @@
     <w:lsdException w:name="Hashtag" w:semiHidden="1" w:unhideWhenUsed="1"/>
     <w:lsdException w:name="Unresolved Mention" w:semiHidden="1" w:unhideWhenUsed="1"/>
   </w:latentStyles>
-  <w:style w:type="paragraph" w:default="1" w:styleId="Normal">
+  <w:style w:type="paragraph" w:styleId="Normal" w:default="1">
     <w:name w:val="Normal"/>
     <w:qFormat/>
     <w:rsid w:val="00DB6101"/>
@@ -1684,13 +3239,13 @@
       <w:sz w:val="24"/>
     </w:rPr>
   </w:style>
-  <w:style w:type="character" w:default="1" w:styleId="Fontepargpadro">
+  <w:style w:type="character" w:styleId="Fontepargpadro" w:default="1">
     <w:name w:val="Default Paragraph Font"/>
     <w:uiPriority w:val="1"/>
     <w:semiHidden/>
     <w:unhideWhenUsed/>
   </w:style>
-  <w:style w:type="table" w:default="1" w:styleId="Tabelanormal">
+  <w:style w:type="table" w:styleId="Tabelanormal" w:default="1">
     <w:name w:val="Normal Table"/>
     <w:uiPriority w:val="99"/>
     <w:semiHidden/>
@@ -1705,7 +3260,7 @@
       </w:tblCellMar>
     </w:tblPr>
   </w:style>
-  <w:style w:type="numbering" w:default="1" w:styleId="Semlista">
+  <w:style w:type="numbering" w:styleId="Semlista" w:default="1">
     <w:name w:val="No List"/>
     <w:uiPriority w:val="99"/>
     <w:semiHidden/>
@@ -1744,12 +3299,12 @@
     </w:pPr>
     <w:tblPr>
       <w:tblBorders>
-        <w:top w:val="single" w:sz="4" w:space="0" w:color="auto"/>
-        <w:left w:val="single" w:sz="4" w:space="0" w:color="auto"/>
-        <w:bottom w:val="single" w:sz="4" w:space="0" w:color="auto"/>
-        <w:right w:val="single" w:sz="4" w:space="0" w:color="auto"/>
-        <w:insideH w:val="single" w:sz="4" w:space="0" w:color="auto"/>
-        <w:insideV w:val="single" w:sz="4" w:space="0" w:color="auto"/>
+        <w:top w:val="single" w:color="auto" w:sz="4" w:space="0"/>
+        <w:left w:val="single" w:color="auto" w:sz="4" w:space="0"/>
+        <w:bottom w:val="single" w:color="auto" w:sz="4" w:space="0"/>
+        <w:right w:val="single" w:color="auto" w:sz="4" w:space="0"/>
+        <w:insideH w:val="single" w:color="auto" w:sz="4" w:space="0"/>
+        <w:insideV w:val="single" w:color="auto" w:sz="4" w:space="0"/>
       </w:tblBorders>
     </w:tblPr>
   </w:style>
@@ -1769,7 +3324,7 @@
 </file>
 
 <file path=word/theme/theme1.xml><?xml version="1.0" encoding="utf-8"?>
-<a:theme xmlns:a="http://schemas.openxmlformats.org/drawingml/2006/main" name="Tema do Office">
+<a:theme xmlns:a="http://schemas.openxmlformats.org/drawingml/2006/main" xmlns:thm15="http://schemas.microsoft.com/office/thememl/2012/main" name="Tema do Office">
   <a:themeElements>
     <a:clrScheme name="Office">
       <a:dk1>
